--- a/KMZI_Lab8/Отчет КМЗИ 8.docx
+++ b/KMZI_Lab8/Отчет КМЗИ 8.docx
@@ -74,8 +74,6 @@
         </w:rPr>
         <w:t xml:space="preserve"> потоковых</w:t>
       </w:r>
-      <w:bookmarkStart w:id="1" w:name="_GoBack"/>
-      <w:bookmarkEnd w:id="1"/>
       <w:r>
         <w:rPr>
           <w:rFonts w:eastAsia="Times New Roman"/>
@@ -209,7 +207,7 @@
         </w:numPr>
         <w:ind w:left="0" w:firstLine="709"/>
         <w:rPr>
-          <w:lang w:val="en-US" w:eastAsia="ru-RU"/>
+          <w:lang w:val="ru-RU" w:eastAsia="ru-RU"/>
         </w:rPr>
       </w:pPr>
       <w:r>
@@ -217,183 +215,161 @@
           <w:lang w:val="ru-RU" w:eastAsia="ru-RU"/>
         </w:rPr>
         <w:lastRenderedPageBreak/>
-        <w:t xml:space="preserve">Алгоритм </w:t>
-      </w:r>
-      <w:r>
-        <w:rPr>
-          <w:lang w:val="en-US" w:eastAsia="ru-RU"/>
-        </w:rPr>
-        <w:t>DES</w:t>
+        <w:t>Потоковые шифры</w:t>
       </w:r>
     </w:p>
     <w:p>
       <w:pPr>
         <w:spacing w:after="0"/>
         <w:rPr>
-          <w:lang w:val="ru-RU"/>
-        </w:rPr>
-      </w:pPr>
-      <w:r>
-        <w:t>Алгоритм строится на основе сети Фейстеля. Входной блок данных, состоящий из 64 битов, преобразуется в выходной блок идентичной длины. В алгоритме широко используются рассеивания (подстановки) и перестановки битов текста, о которых мы упоминали выше. Комбинация двух указанных методов преобразования образует фундаментальный строительный блок DES, называемый раундом или циклом. Один блок данных подвергается преобразованию (и при зашифровании, и при расшифровании) в течение 16 раундов. После первоначальной перестановки и разделения 64-битного блока данных на правую и левую половины длиной по 32 бита выполняются 16 раундов одинаковых действий</w:t>
-      </w:r>
-      <w:r>
-        <w:rPr>
-          <w:lang w:val="ru-RU"/>
-        </w:rPr>
-        <w:t>.</w:t>
-      </w:r>
-    </w:p>
-    <w:p>
-      <w:pPr>
-        <w:spacing w:after="0"/>
-      </w:pPr>
-      <w:r>
-        <w:t xml:space="preserve">Вначале правая часть блока </w:t>
+          <w:lang w:eastAsia="ru-RU"/>
+        </w:rPr>
+      </w:pPr>
+      <w:r>
+        <w:rPr>
+          <w:lang w:eastAsia="ru-RU"/>
+        </w:rPr>
+        <w:t xml:space="preserve">Потоковый шифр </w:t>
+      </w:r>
+      <w:r>
+        <w:rPr>
+          <w:lang w:val="ru-RU" w:eastAsia="ru-RU"/>
+        </w:rPr>
+        <w:t xml:space="preserve">это </w:t>
+      </w:r>
+      <w:r>
+        <w:rPr>
+          <w:lang w:eastAsia="ru-RU"/>
+        </w:rPr>
+        <w:t xml:space="preserve">– </w:t>
+      </w:r>
+      <w:r>
+        <w:rPr>
+          <w:lang w:val="ru-RU" w:eastAsia="ru-RU"/>
+        </w:rPr>
+        <w:t xml:space="preserve">симметричный </w:t>
+      </w:r>
+      <w:r>
+        <w:rPr>
+          <w:lang w:eastAsia="ru-RU"/>
+        </w:rPr>
+        <w:t xml:space="preserve">шифр, преобразующий каждый символ </w:t>
       </w:r>
       <w:r>
         <w:rPr>
           <w:i/>
           <w:iCs/>
-        </w:rPr>
-        <w:t>R</w:t>
+          <w:lang w:eastAsia="ru-RU"/>
+        </w:rPr>
+        <w:t>m</w:t>
       </w:r>
       <w:r>
         <w:rPr>
           <w:i/>
           <w:iCs/>
           <w:vertAlign w:val="subscript"/>
+          <w:lang w:eastAsia="ru-RU"/>
         </w:rPr>
         <w:t>i</w:t>
       </w:r>
       <w:r>
-        <w:t xml:space="preserve"> расширяется до 48 битов с использованием таблицы, которая определяет перестановку плюс расширение на 16 битов. Эта операция приводит размер правой половины в</w:t>
-      </w:r>
-      <w:r>
-        <w:rPr>
-          <w:lang w:val="ru-RU"/>
-        </w:rPr>
-        <w:t xml:space="preserve"> </w:t>
-      </w:r>
-      <w:r>
-        <w:t>соответствие с размером ключа для выполнения операции XOR.</w:t>
-      </w:r>
-    </w:p>
-    <w:p>
-      <w:pPr>
-        <w:spacing w:after="0"/>
-      </w:pPr>
-      <w:r>
-        <w:t xml:space="preserve">После выполнения перестановки с расширением для полученного 48-битного значения выполняется операция XOR с 48-битным подключом </w:t>
+        <w:rPr>
+          <w:lang w:eastAsia="ru-RU"/>
+        </w:rPr>
+        <w:t xml:space="preserve"> открытого текста в символ шифрованного </w:t>
       </w:r>
       <w:r>
         <w:rPr>
           <w:i/>
           <w:iCs/>
-        </w:rPr>
-        <w:t>K</w:t>
+          <w:lang w:eastAsia="ru-RU"/>
+        </w:rPr>
+        <w:t>c</w:t>
       </w:r>
       <w:r>
         <w:rPr>
           <w:i/>
           <w:iCs/>
           <w:vertAlign w:val="subscript"/>
+          <w:lang w:eastAsia="ru-RU"/>
         </w:rPr>
         <w:t>i</w:t>
       </w:r>
       <w:r>
-        <w:t xml:space="preserve">. Затем полученное 48-битное значение подается на вход блока подстановки </w:t>
-      </w:r>
-      <w:r>
-        <w:rPr>
-          <w:i/>
-          <w:iCs/>
-        </w:rPr>
-        <w:t>S</w:t>
-      </w:r>
-      <w:r>
-        <w:t xml:space="preserve">, результатом которой является 32-битное значение. Подстановка выполняется в восьми блоках подстановки или восьми </w:t>
-      </w:r>
-      <w:r>
-        <w:rPr>
-          <w:i/>
-          <w:iCs/>
-        </w:rPr>
-        <w:t>S</w:t>
-      </w:r>
-      <w:r>
-        <w:t xml:space="preserve">-блоках. </w:t>
+        <w:rPr>
+          <w:lang w:eastAsia="ru-RU"/>
+        </w:rPr>
+        <w:t>, зависящий от ключа и расположения символа в тексте.</w:t>
       </w:r>
     </w:p>
     <w:p>
       <w:pPr>
         <w:spacing w:after="0"/>
-      </w:pPr>
-      <w:r>
-        <w:t xml:space="preserve">При выполнении этой операции 48 битов данных делятся на восемь 6-битных подблоков, каждый из которых по соответствующей таблице замен замещается четырьмя битами. Подстановка с помощью </w:t>
-      </w:r>
-      <w:r>
-        <w:rPr>
-          <w:i/>
-          <w:iCs/>
-        </w:rPr>
-        <w:t>S</w:t>
-      </w:r>
-      <w:r>
-        <w:t>-блоков является одним из важнейших этапов DES. Таблицы замен для этой операции специально спроектированы так, чтобы обеспечивать максимальную криптостойкость. В результате выполнения этого этапа получаются восемь 4-битных блоков, которые вновь объединяются в единое 32-битное значение.</w:t>
+        <w:rPr>
+          <w:lang w:eastAsia="ru-RU"/>
+        </w:rPr>
+      </w:pPr>
+      <w:r>
+        <w:rPr>
+          <w:lang w:eastAsia="ru-RU"/>
+        </w:rPr>
+        <w:t>Основной задачей потоковых шифров является выработка некоторой последовательности (гаммы) для зашифрования, т</w:t>
+      </w:r>
+      <w:r>
+        <w:rPr>
+          <w:lang w:val="ru-RU" w:eastAsia="ru-RU"/>
+        </w:rPr>
+        <w:t>о есть</w:t>
+      </w:r>
+      <w:r>
+        <w:rPr>
+          <w:lang w:eastAsia="ru-RU"/>
+        </w:rPr>
+        <w:t xml:space="preserve"> выходная гамма является ключевым потоком (ключом) для сообщения.</w:t>
       </w:r>
     </w:p>
     <w:p>
       <w:pPr>
         <w:spacing w:after="0"/>
-      </w:pPr>
-      <w:r>
-        <w:t xml:space="preserve">Далее полученное 32-битное значение обрабатывается с помощью перестановки </w:t>
-      </w:r>
-      <w:r>
-        <w:rPr>
-          <w:i/>
-          <w:iCs/>
-        </w:rPr>
-        <w:t>Р</w:t>
-      </w:r>
-      <w:r>
-        <w:t>, которая не зависит от используемого ключа. Целью перестановки</w:t>
-      </w:r>
-      <w:r>
-        <w:rPr>
-          <w:lang w:val="ru-RU"/>
-        </w:rPr>
-        <w:t xml:space="preserve"> является </w:t>
-      </w:r>
-      <w:r>
-        <w:t xml:space="preserve">такое максимальное переупорядочивание битов, чтобы в следующем раунде шифрования каждый бит с большой вероятностью обрабатывался другим </w:t>
-      </w:r>
-      <w:r>
-        <w:rPr>
-          <w:i/>
-          <w:iCs/>
-        </w:rPr>
-        <w:t>S</w:t>
-      </w:r>
-      <w:r>
-        <w:t>-блоком.</w:t>
-      </w:r>
-    </w:p>
-    <w:p>
-      <w:pPr>
-        <w:spacing w:after="0"/>
-        <w:rPr>
-          <w:lang w:val="ru-RU" w:eastAsia="ru-RU"/>
-        </w:rPr>
-      </w:pPr>
-      <w:r>
-        <w:t>И наконец, результат перестановки объединяется с помощью операции XOR с левой половиной первоначального 64-битного блока данных. Затем левая и правая половины меняются местами, и начинается следующий раунд</w:t>
-      </w:r>
-      <w:r>
-        <w:rPr>
-          <w:lang w:val="ru-RU"/>
-        </w:rPr>
-        <w:t>.</w:t>
+        <w:rPr>
+          <w:lang w:val="ru-RU" w:eastAsia="ru-RU"/>
+        </w:rPr>
+      </w:pPr>
+      <w:r>
+        <w:rPr>
+          <w:lang w:eastAsia="ru-RU"/>
+        </w:rPr>
+        <w:t>Потоковый шифр максимально должен имитировать одноразовый блокнот. В соответствии с этим ключ должен по своим свойствам максимально походить на случайную числовую последовательность</w:t>
+      </w:r>
+      <w:r>
+        <w:rPr>
+          <w:lang w:val="ru-RU" w:eastAsia="ru-RU"/>
+        </w:rPr>
+        <w:t xml:space="preserve">. </w:t>
+      </w:r>
+      <w:r>
+        <w:rPr>
+          <w:lang w:val="ru-RU" w:eastAsia="ru-RU"/>
+        </w:rPr>
+        <w:t xml:space="preserve">Ключевые последовательности (случайные последовательности (СП), либо псевдослучайные последовательности (ПСП)) </w:t>
+      </w:r>
+      <w:r>
+        <w:rPr>
+          <w:lang w:val="ru-RU" w:eastAsia="ru-RU"/>
+        </w:rPr>
+        <w:t>вы</w:t>
+      </w:r>
+      <w:r>
+        <w:rPr>
+          <w:lang w:val="ru-RU" w:eastAsia="ru-RU"/>
+        </w:rPr>
+        <w:t>рабатываются специальными блоками систем потокового шифрования – генераторами</w:t>
+      </w:r>
+      <w:r>
+        <w:rPr>
+          <w:lang w:val="ru-RU" w:eastAsia="ru-RU"/>
+        </w:rPr>
+        <w:t xml:space="preserve">. </w:t>
       </w:r>
     </w:p>
     <w:p>
@@ -405,48 +381,88 @@
         </w:numPr>
         <w:ind w:left="0" w:firstLine="709"/>
         <w:rPr>
-          <w:lang w:val="ru-RU" w:eastAsia="ru-RU"/>
-        </w:rPr>
-      </w:pPr>
-      <w:r>
-        <w:rPr>
-          <w:lang w:val="ru-RU" w:eastAsia="ru-RU"/>
-        </w:rPr>
-        <w:t>Зашифрование</w:t>
-      </w:r>
-    </w:p>
-    <w:p>
-      <w:pPr>
-        <w:spacing w:after="0"/>
-        <w:rPr>
-          <w:lang w:val="ru-RU" w:eastAsia="ru-RU"/>
-        </w:rPr>
-      </w:pPr>
-      <w:r>
-        <w:rPr>
-          <w:lang w:val="ru-RU" w:eastAsia="ru-RU"/>
-        </w:rPr>
-        <w:t>Для начала, нам необходимо убедиться, что ключ, подаваемый на вход функции зашифрования, будет иметь размерность 64 бита. Для этого реализована функция, представленная на рисунке 1.1.</w:t>
-      </w:r>
-    </w:p>
-    <w:p>
-      <w:pPr>
-        <w:spacing w:before="280" w:after="280"/>
-        <w:ind w:firstLine="0"/>
+          <w:lang w:eastAsia="ru-RU"/>
+        </w:rPr>
+      </w:pPr>
+      <w:r>
+        <w:rPr>
+          <w:lang w:val="ru-RU" w:eastAsia="ru-RU"/>
+        </w:rPr>
+        <w:t>Генерация</w:t>
+      </w:r>
+      <w:bookmarkStart w:id="1" w:name="_GoBack"/>
+      <w:bookmarkEnd w:id="1"/>
+      <w:r>
+        <w:rPr>
+          <w:lang w:eastAsia="ru-RU"/>
+        </w:rPr>
+        <w:t xml:space="preserve"> </w:t>
+      </w:r>
+      <w:r>
+        <w:rPr>
+          <w:lang w:val="ru-RU" w:eastAsia="ru-RU"/>
+        </w:rPr>
+        <w:t>ПСП</w:t>
+      </w:r>
+      <w:r>
+        <w:rPr>
+          <w:lang w:eastAsia="ru-RU"/>
+        </w:rPr>
+        <w:t xml:space="preserve"> на основе алгоритма BBS</w:t>
+      </w:r>
+    </w:p>
+    <w:p>
+      <w:pPr>
+        <w:rPr>
+          <w:lang w:eastAsia="ru-RU"/>
+        </w:rPr>
+      </w:pPr>
+      <w:r>
+        <w:rPr>
+          <w:lang w:eastAsia="ru-RU"/>
+        </w:rPr>
+        <w:t xml:space="preserve">Начальное значение </w:t>
+      </w:r>
+      <w:r>
+        <w:rPr>
+          <w:i/>
+          <w:iCs/>
+          <w:lang w:eastAsia="ru-RU"/>
+        </w:rPr>
+        <w:t>x</w:t>
+      </w:r>
+      <w:r>
+        <w:rPr>
+          <w:i/>
+          <w:iCs/>
+          <w:vertAlign w:val="subscript"/>
+          <w:lang w:eastAsia="ru-RU"/>
+        </w:rPr>
+        <w:t>0</w:t>
+      </w:r>
+      <w:r>
+        <w:rPr>
+          <w:lang w:eastAsia="ru-RU"/>
+        </w:rPr>
+        <w:t xml:space="preserve"> генератора вычисляется на основе соотношения</w:t>
+      </w:r>
+    </w:p>
+    <w:p>
+      <w:pPr>
+        <w:ind w:hanging="284"/>
         <w:jc w:val="center"/>
         <w:rPr>
-          <w:lang w:val="ru-RU" w:eastAsia="ru-RU"/>
+          <w:lang w:eastAsia="ru-RU"/>
         </w:rPr>
       </w:pPr>
       <w:r>
         <w:rPr>
           <w:noProof/>
         </w:rPr>
-        <w:lastRenderedPageBreak/>
         <w:drawing>
-          <wp:inline distT="0" distB="0" distL="0" distR="0" wp14:anchorId="669CA80E" wp14:editId="5B99835B">
-            <wp:extent cx="4523809" cy="3257143"/>
-            <wp:effectExtent l="19050" t="19050" r="10160" b="19685"/>
+          <wp:inline distT="0" distB="0" distL="0" distR="0" wp14:anchorId="36DD346C" wp14:editId="71A04BE7">
+            <wp:extent cx="4911034" cy="290830"/>
+            <wp:effectExtent l="0" t="0" r="4445" b="0"/>
             <wp:docPr id="1" name="Рисунок 1"/>
             <wp:cNvGraphicFramePr>
               <a:graphicFrameLocks xmlns:a="http://schemas.openxmlformats.org/drawingml/2006/main" noChangeAspect="1"/>
@@ -467,16 +483,11 @@
                   <pic:spPr>
                     <a:xfrm>
                       <a:off x="0" y="0"/>
-                      <a:ext cx="4523809" cy="3257143"/>
+                      <a:ext cx="5216993" cy="308949"/>
                     </a:xfrm>
                     <a:prstGeom prst="rect">
                       <a:avLst/>
                     </a:prstGeom>
-                    <a:ln w="12700">
-                      <a:solidFill>
-                        <a:schemeClr val="tx1"/>
-                      </a:solidFill>
-                    </a:ln>
                   </pic:spPr>
                 </pic:pic>
               </a:graphicData>
@@ -487,87 +498,178 @@
     </w:p>
     <w:p>
       <w:pPr>
-        <w:spacing w:before="280" w:after="280"/>
+        <w:spacing w:after="0"/>
+        <w:rPr>
+          <w:lang w:eastAsia="ru-RU"/>
+        </w:rPr>
+      </w:pPr>
+      <w:r>
+        <w:rPr>
+          <w:lang w:eastAsia="ru-RU"/>
+        </w:rPr>
+        <w:t xml:space="preserve">где </w:t>
+      </w:r>
+      <w:r>
+        <w:rPr>
+          <w:i/>
+          <w:iCs/>
+          <w:lang w:eastAsia="ru-RU"/>
+        </w:rPr>
+        <w:t>n</w:t>
+      </w:r>
+      <w:r>
+        <w:rPr>
+          <w:lang w:val="en-US" w:eastAsia="ru-RU"/>
+        </w:rPr>
+        <w:t xml:space="preserve"> </w:t>
+      </w:r>
+      <w:r>
+        <w:rPr>
+          <w:lang w:eastAsia="ru-RU"/>
+        </w:rPr>
+        <w:t xml:space="preserve">является произведением простых чисел </w:t>
+      </w:r>
+      <w:r>
+        <w:rPr>
+          <w:i/>
+          <w:iCs/>
+          <w:lang w:eastAsia="ru-RU"/>
+        </w:rPr>
+        <w:t>p</w:t>
+      </w:r>
+      <w:r>
+        <w:rPr>
+          <w:lang w:eastAsia="ru-RU"/>
+        </w:rPr>
+        <w:t xml:space="preserve"> и </w:t>
+      </w:r>
+      <w:r>
+        <w:rPr>
+          <w:i/>
+          <w:iCs/>
+          <w:lang w:eastAsia="ru-RU"/>
+        </w:rPr>
+        <w:t>q</w:t>
+      </w:r>
+      <w:r>
+        <w:rPr>
+          <w:lang w:eastAsia="ru-RU"/>
+        </w:rPr>
+        <w:t>, однако в нашем случае эти простые числа должны быть сравнимы с числом 3 по модулю 4</w:t>
+      </w:r>
+      <w:r>
+        <w:rPr>
+          <w:lang w:val="ru-RU" w:eastAsia="ru-RU"/>
+        </w:rPr>
+        <w:t xml:space="preserve">; </w:t>
+      </w:r>
+      <w:r>
+        <w:rPr>
+          <w:lang w:eastAsia="ru-RU"/>
+        </w:rPr>
+        <w:t xml:space="preserve">число </w:t>
+      </w:r>
+      <w:r>
+        <w:rPr>
+          <w:i/>
+          <w:iCs/>
+          <w:lang w:eastAsia="ru-RU"/>
+        </w:rPr>
+        <w:t>x</w:t>
+      </w:r>
+      <w:r>
+        <w:rPr>
+          <w:lang w:eastAsia="ru-RU"/>
+        </w:rPr>
+        <w:t xml:space="preserve"> должно быть взаимно простым с </w:t>
+      </w:r>
+      <w:r>
+        <w:rPr>
+          <w:i/>
+          <w:iCs/>
+          <w:lang w:eastAsia="ru-RU"/>
+        </w:rPr>
+        <w:t>n</w:t>
+      </w:r>
+      <w:r>
+        <w:rPr>
+          <w:lang w:eastAsia="ru-RU"/>
+        </w:rPr>
+        <w:t xml:space="preserve">; число </w:t>
+      </w:r>
+      <w:r>
+        <w:rPr>
+          <w:i/>
+          <w:iCs/>
+          <w:lang w:eastAsia="ru-RU"/>
+        </w:rPr>
+        <w:t>n</w:t>
+      </w:r>
+      <w:r>
+        <w:rPr>
+          <w:lang w:eastAsia="ru-RU"/>
+        </w:rPr>
+        <w:t xml:space="preserve"> называют числом Блюма.</w:t>
+      </w:r>
+    </w:p>
+    <w:p>
+      <w:pPr>
+        <w:spacing w:after="80"/>
+        <w:rPr>
+          <w:lang w:eastAsia="ru-RU"/>
+        </w:rPr>
+      </w:pPr>
+      <w:r>
+        <w:rPr>
+          <w:lang w:eastAsia="ru-RU"/>
+        </w:rPr>
+        <w:t xml:space="preserve">Выходом генератора на </w:t>
+      </w:r>
+      <w:r>
+        <w:rPr>
+          <w:i/>
+          <w:iCs/>
+          <w:lang w:eastAsia="ru-RU"/>
+        </w:rPr>
+        <w:t>t</w:t>
+      </w:r>
+      <w:r>
+        <w:rPr>
+          <w:lang w:eastAsia="ru-RU"/>
+        </w:rPr>
+        <w:t xml:space="preserve">-м шаге является младший бит числа </w:t>
+      </w:r>
+      <w:r>
+        <w:rPr>
+          <w:i/>
+          <w:iCs/>
+          <w:lang w:eastAsia="ru-RU"/>
+        </w:rPr>
+        <w:t>x</w:t>
+      </w:r>
+      <w:r>
+        <w:rPr>
+          <w:i/>
+          <w:iCs/>
+          <w:vertAlign w:val="subscript"/>
+          <w:lang w:eastAsia="ru-RU"/>
+        </w:rPr>
+        <w:t>t</w:t>
+      </w:r>
+      <w:r>
+        <w:rPr>
+          <w:lang w:eastAsia="ru-RU"/>
+        </w:rPr>
+        <w:t>:</w:t>
+      </w:r>
+    </w:p>
+    <w:p>
+      <w:pPr>
+        <w:spacing w:after="80"/>
         <w:ind w:firstLine="0"/>
         <w:jc w:val="center"/>
         <w:rPr>
-          <w:lang w:val="ru-RU" w:eastAsia="ru-RU"/>
-        </w:rPr>
-      </w:pPr>
-      <w:r>
-        <w:rPr>
-          <w:lang w:val="ru-RU" w:eastAsia="ru-RU"/>
-        </w:rPr>
-        <w:t>Рисунок 1.1 – Функция для создания 64-битного ключа</w:t>
-      </w:r>
-    </w:p>
-    <w:p>
-      <w:pPr>
-        <w:rPr>
-          <w:lang w:val="ru-RU" w:eastAsia="ru-RU"/>
-        </w:rPr>
-      </w:pPr>
-      <w:r>
-        <w:rPr>
-          <w:lang w:val="ru-RU" w:eastAsia="ru-RU"/>
-        </w:rPr>
-        <w:t xml:space="preserve">Для зашифрования необходимо убедиться, что блоки исходного текста будут иметь размерность 64 бита и при необходимости дополняться до данного размера. </w:t>
-      </w:r>
-      <w:r>
-        <w:rPr>
-          <w:lang w:val="ru-RU" w:eastAsia="ru-RU"/>
-        </w:rPr>
-        <w:t xml:space="preserve">Для реализации этого используется значение </w:t>
-      </w:r>
-      <w:r>
-        <w:rPr>
-          <w:lang w:val="en-US" w:eastAsia="ru-RU"/>
-        </w:rPr>
-        <w:t xml:space="preserve">PKCS7 </w:t>
-      </w:r>
-      <w:r>
-        <w:rPr>
-          <w:lang w:val="ru-RU" w:eastAsia="ru-RU"/>
-        </w:rPr>
-        <w:t xml:space="preserve">в перечислении </w:t>
-      </w:r>
-      <w:r>
-        <w:rPr>
-          <w:lang w:val="en-US" w:eastAsia="ru-RU"/>
-        </w:rPr>
-        <w:t xml:space="preserve">PaddingMode. </w:t>
-      </w:r>
-      <w:r>
-        <w:rPr>
-          <w:lang w:val="ru-RU" w:eastAsia="ru-RU"/>
-        </w:rPr>
-        <w:t xml:space="preserve">Блоки будут дополняться байтами, равными длине дополнения. </w:t>
-      </w:r>
-      <w:r>
-        <w:rPr>
-          <w:lang w:val="ru-RU" w:eastAsia="ru-RU"/>
-        </w:rPr>
-        <w:t>Например, если размер блока 8 байт, то для дополнения блока длиной 6 байт будет добавлено 2 байта со значением 0x02</w:t>
-      </w:r>
-      <w:r>
-        <w:rPr>
-          <w:lang w:val="ru-RU" w:eastAsia="ru-RU"/>
-        </w:rPr>
-        <w:t>.</w:t>
-      </w:r>
-      <w:r>
-        <w:rPr>
-          <w:lang w:val="ru-RU" w:eastAsia="ru-RU"/>
-        </w:rPr>
-        <w:t xml:space="preserve"> Функция зашифрования представлена на рисунке 1.2.</w:t>
-      </w:r>
-    </w:p>
-    <w:p>
-      <w:pPr>
-        <w:spacing w:before="280" w:after="280"/>
-        <w:ind w:firstLine="0"/>
-        <w:rPr>
-          <w:lang w:val="ru-RU" w:eastAsia="ru-RU"/>
+          <w:lang w:eastAsia="ru-RU"/>
         </w:rPr>
       </w:pPr>
       <w:r>
@@ -575,10 +677,10 @@
           <w:noProof/>
         </w:rPr>
         <w:drawing>
-          <wp:inline distT="0" distB="0" distL="0" distR="0" wp14:anchorId="431B14EC" wp14:editId="4709D5A7">
-            <wp:extent cx="5940425" cy="3043555"/>
-            <wp:effectExtent l="19050" t="19050" r="22225" b="23495"/>
-            <wp:docPr id="2" name="Рисунок 2"/>
+          <wp:inline distT="0" distB="0" distL="0" distR="0" wp14:anchorId="4D8E2ACD" wp14:editId="6CF1E7BF">
+            <wp:extent cx="4498848" cy="391936"/>
+            <wp:effectExtent l="0" t="0" r="0" b="8255"/>
+            <wp:docPr id="4" name="Рисунок 4"/>
             <wp:cNvGraphicFramePr>
               <a:graphicFrameLocks xmlns:a="http://schemas.openxmlformats.org/drawingml/2006/main" noChangeAspect="1"/>
             </wp:cNvGraphicFramePr>
@@ -598,16 +700,11 @@
                   <pic:spPr>
                     <a:xfrm>
                       <a:off x="0" y="0"/>
-                      <a:ext cx="5940425" cy="3043555"/>
+                      <a:ext cx="5182273" cy="451475"/>
                     </a:xfrm>
                     <a:prstGeom prst="rect">
                       <a:avLst/>
                     </a:prstGeom>
-                    <a:ln w="12700">
-                      <a:solidFill>
-                        <a:schemeClr val="tx1"/>
-                      </a:solidFill>
-                    </a:ln>
                   </pic:spPr>
                 </pic:pic>
               </a:graphicData>
@@ -618,6 +715,31 @@
     </w:p>
     <w:p>
       <w:pPr>
+        <w:rPr>
+          <w:lang w:val="ru-RU" w:eastAsia="ru-RU"/>
+        </w:rPr>
+      </w:pPr>
+      <w:r>
+        <w:rPr>
+          <w:lang w:val="ru-RU" w:eastAsia="ru-RU"/>
+        </w:rPr>
+        <w:t xml:space="preserve">Для реализации алгоритма генерации псевдослучайных последовательностей с помощью алгоритма </w:t>
+      </w:r>
+      <w:r>
+        <w:rPr>
+          <w:lang w:val="en-US" w:eastAsia="ru-RU"/>
+        </w:rPr>
+        <w:t xml:space="preserve">BBS </w:t>
+      </w:r>
+      <w:r>
+        <w:rPr>
+          <w:lang w:val="ru-RU" w:eastAsia="ru-RU"/>
+        </w:rPr>
+        <w:t>был создан одноименный класс, представленный на рисунке 1.1.</w:t>
+      </w:r>
+    </w:p>
+    <w:p>
+      <w:pPr>
         <w:spacing w:before="280" w:after="280"/>
         <w:ind w:firstLine="0"/>
         <w:jc w:val="center"/>
@@ -627,98 +749,14 @@
       </w:pPr>
       <w:r>
         <w:rPr>
-          <w:lang w:val="ru-RU" w:eastAsia="ru-RU"/>
-        </w:rPr>
-        <w:t xml:space="preserve">Рисунок 1.2 – Функция зашифрования алгоритмом </w:t>
-      </w:r>
-      <w:r>
-        <w:rPr>
-          <w:lang w:val="en-US" w:eastAsia="ru-RU"/>
-        </w:rPr>
-        <w:t>DES</w:t>
-      </w:r>
-      <w:r>
-        <w:rPr>
-          <w:lang w:val="ru-RU" w:eastAsia="ru-RU"/>
-        </w:rPr>
-        <w:t xml:space="preserve"> </w:t>
-      </w:r>
-    </w:p>
-    <w:p>
-      <w:pPr>
-        <w:pStyle w:val="1"/>
-        <w:numPr>
-          <w:ilvl w:val="0"/>
-          <w:numId w:val="13"/>
-        </w:numPr>
-        <w:ind w:left="0" w:firstLine="709"/>
-        <w:rPr>
-          <w:lang w:val="ru-RU" w:eastAsia="ru-RU"/>
-        </w:rPr>
-      </w:pPr>
-      <w:r>
-        <w:rPr>
-          <w:lang w:val="ru-RU" w:eastAsia="ru-RU"/>
+          <w:noProof/>
         </w:rPr>
         <w:lastRenderedPageBreak/>
-        <w:t>Расшифрование</w:t>
-      </w:r>
-    </w:p>
-    <w:p>
-      <w:pPr>
-        <w:rPr>
-          <w:lang w:val="ru-RU" w:eastAsia="ru-RU"/>
-        </w:rPr>
-      </w:pPr>
-      <w:r>
-        <w:rPr>
-          <w:lang w:val="ru-RU" w:eastAsia="ru-RU"/>
-        </w:rPr>
-        <w:t>Для расшифрования необходимо повторить тот же самый алгоритм</w:t>
-      </w:r>
-      <w:r>
-        <w:rPr>
-          <w:lang w:val="ru-RU" w:eastAsia="ru-RU"/>
-        </w:rPr>
-        <w:t xml:space="preserve"> с обратным порядком ключей</w:t>
-      </w:r>
-      <w:r>
-        <w:rPr>
-          <w:lang w:val="ru-RU" w:eastAsia="ru-RU"/>
-        </w:rPr>
-        <w:t>.</w:t>
-      </w:r>
-      <w:r>
-        <w:rPr>
-          <w:lang w:val="ru-RU" w:eastAsia="ru-RU"/>
-        </w:rPr>
-        <w:t xml:space="preserve"> Е</w:t>
-      </w:r>
-      <w:r>
-        <w:rPr>
-          <w:lang w:val="ru-RU" w:eastAsia="ru-RU"/>
-        </w:rPr>
-        <w:t>сли использовались раундовые ключи с 1-го по 16-ый, то при расшифровании они будут применять в обратном порядке – с 16-го по 1-ый. Функция расшифрования представлена на рисунке 1.3.</w:t>
-      </w:r>
-    </w:p>
-    <w:p>
-      <w:pPr>
-        <w:spacing w:before="280" w:after="280"/>
-        <w:ind w:firstLine="0"/>
-        <w:jc w:val="center"/>
-        <w:rPr>
-          <w:noProof/>
-        </w:rPr>
-      </w:pPr>
-      <w:r>
-        <w:rPr>
-          <w:noProof/>
-        </w:rPr>
         <w:drawing>
-          <wp:inline distT="0" distB="0" distL="0" distR="0" wp14:anchorId="632A7633" wp14:editId="42AC8B8A">
-            <wp:extent cx="5266182" cy="2282669"/>
-            <wp:effectExtent l="19050" t="19050" r="10795" b="22860"/>
-            <wp:docPr id="3" name="Рисунок 3"/>
+          <wp:inline distT="0" distB="0" distL="0" distR="0" wp14:anchorId="70DB3B6E" wp14:editId="0E8E9736">
+            <wp:extent cx="5611241" cy="4048131"/>
+            <wp:effectExtent l="19050" t="19050" r="27940" b="9525"/>
+            <wp:docPr id="2" name="Рисунок 2"/>
             <wp:cNvGraphicFramePr>
               <a:graphicFrameLocks xmlns:a="http://schemas.openxmlformats.org/drawingml/2006/main" noChangeAspect="1"/>
             </wp:cNvGraphicFramePr>
@@ -738,7 +776,7 @@
                   <pic:spPr>
                     <a:xfrm>
                       <a:off x="0" y="0"/>
-                      <a:ext cx="5273001" cy="2285625"/>
+                      <a:ext cx="5613506" cy="4049765"/>
                     </a:xfrm>
                     <a:prstGeom prst="rect">
                       <a:avLst/>
@@ -758,211 +796,142 @@
     </w:p>
     <w:p>
       <w:pPr>
+        <w:spacing w:after="280"/>
+        <w:ind w:firstLine="0"/>
+        <w:jc w:val="center"/>
+        <w:rPr>
+          <w:lang w:val="en-US" w:eastAsia="ru-RU"/>
+        </w:rPr>
+      </w:pPr>
+      <w:r>
+        <w:rPr>
+          <w:lang w:val="ru-RU" w:eastAsia="ru-RU"/>
+        </w:rPr>
+        <w:t xml:space="preserve">Рисунок 1.1 </w:t>
+      </w:r>
+      <w:r>
+        <w:rPr>
+          <w:lang w:val="ru-RU" w:eastAsia="ru-RU"/>
+        </w:rPr>
+        <w:t>–</w:t>
+      </w:r>
+      <w:r>
+        <w:rPr>
+          <w:lang w:val="ru-RU" w:eastAsia="ru-RU"/>
+        </w:rPr>
+        <w:t xml:space="preserve"> </w:t>
+      </w:r>
+      <w:r>
+        <w:rPr>
+          <w:lang w:val="ru-RU" w:eastAsia="ru-RU"/>
+        </w:rPr>
+        <w:t xml:space="preserve">Код генерации ПСП с помощью </w:t>
+      </w:r>
+      <w:r>
+        <w:rPr>
+          <w:lang w:val="en-US" w:eastAsia="ru-RU"/>
+        </w:rPr>
+        <w:t>BBS</w:t>
+      </w:r>
+    </w:p>
+    <w:p>
+      <w:pPr>
+        <w:spacing w:after="0"/>
+        <w:rPr>
+          <w:lang w:val="en-US" w:eastAsia="ru-RU"/>
+        </w:rPr>
+      </w:pPr>
+      <w:r>
+        <w:rPr>
+          <w:lang w:val="ru-RU" w:eastAsia="ru-RU"/>
+        </w:rPr>
+        <w:t xml:space="preserve">В соответствии с вариантом, на вход алгоритма подаются следующие числа: </w:t>
+      </w:r>
+      <w:r>
+        <w:rPr>
+          <w:i/>
+          <w:iCs/>
+          <w:lang w:val="en-US" w:eastAsia="ru-RU"/>
+        </w:rPr>
+        <w:t>p</w:t>
+      </w:r>
+      <w:r>
+        <w:rPr>
+          <w:lang w:val="en-US" w:eastAsia="ru-RU"/>
+        </w:rPr>
+        <w:t xml:space="preserve"> = 56155, </w:t>
+      </w:r>
+      <w:r>
+        <w:rPr>
+          <w:i/>
+          <w:iCs/>
+          <w:lang w:val="en-US" w:eastAsia="ru-RU"/>
+        </w:rPr>
+        <w:t>q</w:t>
+      </w:r>
+      <w:r>
+        <w:rPr>
+          <w:lang w:val="en-US" w:eastAsia="ru-RU"/>
+        </w:rPr>
+        <w:t xml:space="preserve"> = 87151, </w:t>
+      </w:r>
+      <w:r>
+        <w:rPr>
+          <w:i/>
+          <w:iCs/>
+          <w:lang w:val="en-US" w:eastAsia="ru-RU"/>
+        </w:rPr>
+        <w:t>x</w:t>
+      </w:r>
+      <w:r>
+        <w:rPr>
+          <w:lang w:val="en-US" w:eastAsia="ru-RU"/>
+        </w:rPr>
+        <w:t xml:space="preserve"> = 512. </w:t>
+      </w:r>
+      <w:r>
+        <w:rPr>
+          <w:lang w:val="ru-RU" w:eastAsia="ru-RU"/>
+        </w:rPr>
+        <w:t>Результат работы алгоритма, создающий 16-битное псевдослучайное число</w:t>
+      </w:r>
+      <w:r>
+        <w:rPr>
+          <w:lang w:val="en-US" w:eastAsia="ru-RU"/>
+        </w:rPr>
+        <w:t>,</w:t>
+      </w:r>
+      <w:r>
+        <w:rPr>
+          <w:lang w:val="ru-RU" w:eastAsia="ru-RU"/>
+        </w:rPr>
+        <w:t xml:space="preserve"> представлен на рисунке 1.2.</w:t>
+      </w:r>
+      <w:r>
+        <w:rPr>
+          <w:lang w:val="en-US" w:eastAsia="ru-RU"/>
+        </w:rPr>
+        <w:t xml:space="preserve"> </w:t>
+      </w:r>
+    </w:p>
+    <w:p>
+      <w:pPr>
         <w:spacing w:before="280" w:after="280"/>
         <w:ind w:firstLine="0"/>
         <w:jc w:val="center"/>
         <w:rPr>
-          <w:lang w:val="ru-RU" w:eastAsia="ru-RU"/>
-        </w:rPr>
-      </w:pPr>
-      <w:r>
-        <w:rPr>
-          <w:lang w:val="ru-RU" w:eastAsia="ru-RU"/>
-        </w:rPr>
-        <w:t xml:space="preserve">Рисунок 1.3 – Функция расшифрования алгоритмом </w:t>
-      </w:r>
-      <w:r>
-        <w:rPr>
           <w:lang w:val="en-US" w:eastAsia="ru-RU"/>
         </w:rPr>
-        <w:t>DES</w:t>
-      </w:r>
-      <w:r>
-        <w:rPr>
-          <w:lang w:val="ru-RU" w:eastAsia="ru-RU"/>
-        </w:rPr>
-        <w:t xml:space="preserve"> </w:t>
-      </w:r>
-    </w:p>
-    <w:p>
-      <w:pPr>
-        <w:pStyle w:val="1"/>
-        <w:numPr>
-          <w:ilvl w:val="0"/>
-          <w:numId w:val="13"/>
-        </w:numPr>
-        <w:ind w:left="0" w:firstLine="709"/>
-        <w:rPr>
-          <w:lang w:val="ru-RU" w:eastAsia="ru-RU"/>
-        </w:rPr>
-      </w:pPr>
-      <w:r>
-        <w:rPr>
-          <w:lang w:val="ru-RU" w:eastAsia="ru-RU"/>
-        </w:rPr>
-        <w:t>Лавинный эффект</w:t>
-      </w:r>
-    </w:p>
-    <w:p>
-      <w:pPr>
-        <w:spacing w:after="0"/>
-        <w:rPr>
-          <w:lang w:val="ru-RU" w:eastAsia="ru-RU"/>
-        </w:rPr>
-      </w:pPr>
-      <w:r>
-        <w:rPr>
-          <w:lang w:val="ru-RU" w:eastAsia="ru-RU"/>
-        </w:rPr>
-        <w:t xml:space="preserve">Алгоритму </w:t>
-      </w:r>
-      <w:r>
-        <w:rPr>
-          <w:lang w:val="en-US" w:eastAsia="ru-RU"/>
-        </w:rPr>
-        <w:t xml:space="preserve">DES </w:t>
-      </w:r>
-      <w:r>
-        <w:rPr>
-          <w:lang w:val="ru-RU" w:eastAsia="ru-RU"/>
-        </w:rPr>
-        <w:t>присуще такое свойство</w:t>
-      </w:r>
-      <w:r>
-        <w:rPr>
-          <w:lang w:val="ru-RU" w:eastAsia="ru-RU"/>
-        </w:rPr>
-        <w:t>,</w:t>
-      </w:r>
-      <w:r>
-        <w:rPr>
-          <w:lang w:val="ru-RU" w:eastAsia="ru-RU"/>
-        </w:rPr>
-        <w:t xml:space="preserve"> как </w:t>
-      </w:r>
-      <w:r>
-        <w:rPr>
-          <w:lang w:val="ru-RU" w:eastAsia="ru-RU"/>
-        </w:rPr>
-        <w:t>«</w:t>
-      </w:r>
-      <w:r>
-        <w:rPr>
-          <w:lang w:val="ru-RU" w:eastAsia="ru-RU"/>
-        </w:rPr>
-        <w:t>лавинный</w:t>
-      </w:r>
-      <w:r>
-        <w:rPr>
-          <w:lang w:val="ru-RU" w:eastAsia="ru-RU"/>
-        </w:rPr>
-        <w:t>»</w:t>
-      </w:r>
-      <w:r>
-        <w:rPr>
-          <w:lang w:val="ru-RU" w:eastAsia="ru-RU"/>
-        </w:rPr>
-        <w:t xml:space="preserve"> эффект. Оно заключается в том, что </w:t>
-      </w:r>
-      <w:r>
-        <w:rPr>
-          <w:lang w:val="ru-RU" w:eastAsia="ru-RU"/>
-        </w:rPr>
-        <w:t>изменение значения малого количества битов во входном тексте или в ключе ведет к «лавинному» изменению значений выходных битов шифротекста.</w:t>
-      </w:r>
-      <w:r>
-        <w:rPr>
-          <w:lang w:val="ru-RU" w:eastAsia="ru-RU"/>
-        </w:rPr>
-        <w:t xml:space="preserve"> </w:t>
-      </w:r>
-    </w:p>
-    <w:p>
-      <w:pPr>
-        <w:spacing w:after="0"/>
-        <w:rPr>
-          <w:lang w:val="ru-RU" w:eastAsia="ru-RU"/>
-        </w:rPr>
-      </w:pPr>
-      <w:r>
-        <w:rPr>
-          <w:lang w:val="ru-RU" w:eastAsia="ru-RU"/>
-        </w:rPr>
-        <w:t xml:space="preserve">Для оценки </w:t>
-      </w:r>
-      <w:r>
-        <w:rPr>
-          <w:lang w:val="ru-RU" w:eastAsia="ru-RU"/>
-        </w:rPr>
-        <w:t>«</w:t>
-      </w:r>
-      <w:r>
-        <w:rPr>
-          <w:lang w:val="ru-RU" w:eastAsia="ru-RU"/>
-        </w:rPr>
-        <w:t>лавинного</w:t>
-      </w:r>
-      <w:r>
-        <w:rPr>
-          <w:lang w:val="ru-RU" w:eastAsia="ru-RU"/>
-        </w:rPr>
-        <w:t>»</w:t>
-      </w:r>
-      <w:r>
-        <w:rPr>
-          <w:lang w:val="ru-RU" w:eastAsia="ru-RU"/>
-        </w:rPr>
-        <w:t xml:space="preserve"> эффекта можно побитово сравнить исходный текст и шифротекст и посчитать количество изменённых битов. </w:t>
-      </w:r>
-      <w:r>
-        <w:rPr>
-          <w:lang w:val="ru-RU" w:eastAsia="ru-RU"/>
-        </w:rPr>
-        <w:t xml:space="preserve">Функция, высчитывающая </w:t>
-      </w:r>
-      <w:r>
-        <w:rPr>
-          <w:lang w:val="ru-RU" w:eastAsia="ru-RU"/>
-        </w:rPr>
-        <w:t>«</w:t>
-      </w:r>
-      <w:r>
-        <w:rPr>
-          <w:lang w:val="ru-RU" w:eastAsia="ru-RU"/>
-        </w:rPr>
-        <w:t>лавинный</w:t>
-      </w:r>
-      <w:r>
-        <w:rPr>
-          <w:lang w:val="ru-RU" w:eastAsia="ru-RU"/>
-        </w:rPr>
-        <w:t>»</w:t>
-      </w:r>
-      <w:r>
-        <w:rPr>
-          <w:lang w:val="ru-RU" w:eastAsia="ru-RU"/>
-        </w:rPr>
-        <w:t xml:space="preserve"> эффект, представлена на рисунке 1.4.</w:t>
-      </w:r>
-    </w:p>
-    <w:p>
-      <w:pPr>
-        <w:spacing w:before="280" w:after="280"/>
-        <w:ind w:firstLine="0"/>
-        <w:jc w:val="center"/>
+      </w:pPr>
+      <w:r>
         <w:rPr>
           <w:noProof/>
         </w:rPr>
-      </w:pPr>
-      <w:r>
-        <w:rPr>
-          <w:noProof/>
-        </w:rPr>
         <w:drawing>
-          <wp:inline distT="0" distB="0" distL="0" distR="0" wp14:anchorId="4BF0C9E6" wp14:editId="038BC7F2">
-            <wp:extent cx="5198651" cy="2430668"/>
-            <wp:effectExtent l="19050" t="19050" r="21590" b="27305"/>
-            <wp:docPr id="6" name="Рисунок 6"/>
+          <wp:inline distT="0" distB="0" distL="0" distR="0" wp14:anchorId="37137541" wp14:editId="242586EE">
+            <wp:extent cx="5388641" cy="2404872"/>
+            <wp:effectExtent l="19050" t="19050" r="21590" b="14605"/>
+            <wp:docPr id="5" name="Рисунок 5"/>
             <wp:cNvGraphicFramePr>
               <a:graphicFrameLocks xmlns:a="http://schemas.openxmlformats.org/drawingml/2006/main" noChangeAspect="1"/>
             </wp:cNvGraphicFramePr>
@@ -982,7 +951,7 @@
                   <pic:spPr>
                     <a:xfrm>
                       <a:off x="0" y="0"/>
-                      <a:ext cx="5217299" cy="2439387"/>
+                      <a:ext cx="5390777" cy="2405825"/>
                     </a:xfrm>
                     <a:prstGeom prst="rect">
                       <a:avLst/>
@@ -1013,45 +982,60 @@
         <w:rPr>
           <w:lang w:val="ru-RU" w:eastAsia="ru-RU"/>
         </w:rPr>
-        <w:t>Рисунок 1.4 – Функция оценки «лавинного» эффекта</w:t>
-      </w:r>
+        <w:t>Рисунок 1.</w:t>
+      </w:r>
+      <w:r>
+        <w:rPr>
+          <w:lang w:val="ru-RU" w:eastAsia="ru-RU"/>
+        </w:rPr>
+        <w:t>2</w:t>
+      </w:r>
+      <w:r>
+        <w:rPr>
+          <w:lang w:val="ru-RU" w:eastAsia="ru-RU"/>
+        </w:rPr>
+        <w:t xml:space="preserve"> – </w:t>
+      </w:r>
+      <w:r>
+        <w:rPr>
+          <w:lang w:val="ru-RU" w:eastAsia="ru-RU"/>
+        </w:rPr>
+        <w:t>Вывод алгоритма генерации ПСП</w:t>
+      </w:r>
+    </w:p>
+    <w:p>
+      <w:pPr>
+        <w:spacing w:after="0"/>
+        <w:ind w:firstLine="0"/>
+        <w:rPr>
+          <w:lang w:val="en-US" w:eastAsia="ru-RU"/>
+        </w:rPr>
+      </w:pPr>
     </w:p>
     <w:p>
       <w:pPr>
         <w:pStyle w:val="1"/>
         <w:numPr>
           <w:ilvl w:val="0"/>
-          <w:numId w:val="12"/>
+          <w:numId w:val="13"/>
         </w:numPr>
         <w:ind w:left="0" w:firstLine="709"/>
         <w:rPr>
+          <w:lang w:val="ru-RU" w:eastAsia="ru-RU"/>
+        </w:rPr>
+      </w:pPr>
+      <w:r>
+        <w:rPr>
+          <w:lang w:val="ru-RU" w:eastAsia="ru-RU"/>
+        </w:rPr>
+        <w:lastRenderedPageBreak/>
+        <w:t xml:space="preserve">Шифрование алгоритмом </w:t>
+      </w:r>
+      <w:r>
+        <w:rPr>
           <w:lang w:val="en-US" w:eastAsia="ru-RU"/>
         </w:rPr>
-      </w:pPr>
-      <w:r>
-        <w:rPr>
-          <w:lang w:val="ru-RU" w:eastAsia="ru-RU"/>
-        </w:rPr>
-        <w:lastRenderedPageBreak/>
-        <w:t xml:space="preserve">Алгоритм </w:t>
-      </w:r>
-      <w:r>
-        <w:rPr>
-          <w:lang w:val="en-US" w:eastAsia="ru-RU"/>
-        </w:rPr>
-        <w:t>DES</w:t>
-      </w:r>
-      <w:r>
-        <w:rPr>
-          <w:lang w:val="ru-RU" w:eastAsia="ru-RU"/>
-        </w:rPr>
-        <w:t>-</w:t>
-      </w:r>
-      <w:r>
-        <w:rPr>
-          <w:lang w:val="en-US" w:eastAsia="ru-RU"/>
-        </w:rPr>
-        <w:t>EEE2</w:t>
+        <w:t>RC4</w:t>
       </w:r>
     </w:p>
     <w:p>
@@ -1065,61 +1049,13 @@
         <w:rPr>
           <w:lang w:val="ru-RU" w:eastAsia="ru-RU"/>
         </w:rPr>
-        <w:t xml:space="preserve">Существует модификация </w:t>
-      </w:r>
-      <w:r>
-        <w:rPr>
-          <w:lang w:val="en-US" w:eastAsia="ru-RU"/>
-        </w:rPr>
-        <w:t>DES,</w:t>
-      </w:r>
-      <w:r>
-        <w:rPr>
-          <w:lang w:val="ru-RU" w:eastAsia="ru-RU"/>
-        </w:rPr>
-        <w:t xml:space="preserve"> называемая </w:t>
-      </w:r>
-      <w:r>
-        <w:rPr>
-          <w:lang w:val="en-US" w:eastAsia="ru-RU"/>
-        </w:rPr>
-        <w:t xml:space="preserve">3DES </w:t>
-      </w:r>
-      <w:r>
-        <w:rPr>
-          <w:lang w:val="ru-RU" w:eastAsia="ru-RU"/>
-        </w:rPr>
-        <w:t xml:space="preserve">или </w:t>
-      </w:r>
-      <w:r>
-        <w:rPr>
-          <w:lang w:val="en-US" w:eastAsia="ru-RU"/>
-        </w:rPr>
-        <w:t>TripleDES.</w:t>
-      </w:r>
-      <w:r>
-        <w:rPr>
-          <w:lang w:val="ru-RU" w:eastAsia="ru-RU"/>
-        </w:rPr>
-        <w:t xml:space="preserve"> Смысл модификации в том, что алгоритм </w:t>
-      </w:r>
-      <w:r>
-        <w:rPr>
-          <w:lang w:val="en-US" w:eastAsia="ru-RU"/>
-        </w:rPr>
-        <w:t>DES</w:t>
-      </w:r>
-      <w:r>
-        <w:rPr>
-          <w:lang w:val="ru-RU" w:eastAsia="ru-RU"/>
-        </w:rPr>
-        <w:t xml:space="preserve"> применяется три раза. Есть несколько разновидностей </w:t>
-      </w:r>
-      <w:r>
-        <w:rPr>
-          <w:lang w:val="en-US" w:eastAsia="ru-RU"/>
-        </w:rPr>
-        <w:t>TripleDES:</w:t>
+        <w:t xml:space="preserve">Для </w:t>
+      </w:r>
+      <w:r>
+        <w:rPr>
+          <w:lang w:val="ru-RU" w:eastAsia="ru-RU"/>
+        </w:rPr>
+        <w:t>работы алгоритма необходимо выполнить следующие действия:</w:t>
       </w:r>
     </w:p>
     <w:p>
@@ -1127,42 +1063,43 @@
         <w:pStyle w:val="a9"/>
         <w:numPr>
           <w:ilvl w:val="0"/>
-          <w:numId w:val="16"/>
+          <w:numId w:val="18"/>
         </w:numPr>
-        <w:ind w:left="1134"/>
-        <w:rPr>
-          <w:lang w:val="ru-RU" w:eastAsia="ru-RU"/>
-        </w:rPr>
-      </w:pPr>
-      <w:r>
-        <w:rPr>
-          <w:lang w:val="ru-RU" w:eastAsia="ru-RU"/>
-        </w:rPr>
-        <w:t xml:space="preserve">DES-EEE3: шифруется </w:t>
-      </w:r>
-      <w:r>
-        <w:rPr>
-          <w:lang w:val="ru-RU" w:eastAsia="ru-RU"/>
-        </w:rPr>
-        <w:t>три</w:t>
-      </w:r>
-      <w:r>
-        <w:rPr>
-          <w:lang w:val="ru-RU" w:eastAsia="ru-RU"/>
-        </w:rPr>
-        <w:t xml:space="preserve"> раза с </w:t>
-      </w:r>
-      <w:r>
-        <w:rPr>
-          <w:lang w:val="ru-RU" w:eastAsia="ru-RU"/>
-        </w:rPr>
-        <w:t>тремя</w:t>
-      </w:r>
-      <w:r>
-        <w:rPr>
-          <w:lang w:val="ru-RU" w:eastAsia="ru-RU"/>
-        </w:rPr>
-        <w:t xml:space="preserve"> разными ключами (операции шифрование-шифрование-шифрование); </w:t>
+        <w:rPr>
+          <w:lang w:val="ru-RU" w:eastAsia="ru-RU"/>
+        </w:rPr>
+      </w:pPr>
+      <w:r>
+        <w:rPr>
+          <w:lang w:val="ru-RU" w:eastAsia="ru-RU"/>
+        </w:rPr>
+        <w:t>и</w:t>
+      </w:r>
+      <w:r>
+        <w:rPr>
+          <w:lang w:val="ru-RU" w:eastAsia="ru-RU"/>
+        </w:rPr>
+        <w:t xml:space="preserve">нициализировать </w:t>
+      </w:r>
+      <w:r>
+        <w:rPr>
+          <w:i/>
+          <w:iCs/>
+          <w:lang w:val="en-US" w:eastAsia="ru-RU"/>
+        </w:rPr>
+        <w:t>S</w:t>
+      </w:r>
+      <w:r>
+        <w:rPr>
+          <w:lang w:val="en-US" w:eastAsia="ru-RU"/>
+        </w:rPr>
+        <w:t>-</w:t>
+      </w:r>
+      <w:r>
+        <w:rPr>
+          <w:lang w:val="ru-RU" w:eastAsia="ru-RU"/>
+        </w:rPr>
+        <w:t>блок таблицы начальных замен;</w:t>
       </w:r>
     </w:p>
     <w:p>
@@ -1170,18 +1107,43 @@
         <w:pStyle w:val="a9"/>
         <w:numPr>
           <w:ilvl w:val="0"/>
-          <w:numId w:val="16"/>
+          <w:numId w:val="18"/>
         </w:numPr>
-        <w:ind w:left="1134"/>
-        <w:rPr>
-          <w:lang w:val="ru-RU" w:eastAsia="ru-RU"/>
-        </w:rPr>
-      </w:pPr>
-      <w:r>
-        <w:rPr>
-          <w:lang w:val="ru-RU" w:eastAsia="ru-RU"/>
-        </w:rPr>
-        <w:t>DES-EDE3:</w:t>
+        <w:rPr>
+          <w:lang w:val="ru-RU" w:eastAsia="ru-RU"/>
+        </w:rPr>
+      </w:pPr>
+      <w:r>
+        <w:rPr>
+          <w:lang w:val="ru-RU" w:eastAsia="ru-RU"/>
+        </w:rPr>
+        <w:t>с</w:t>
+      </w:r>
+      <w:r>
+        <w:rPr>
+          <w:lang w:val="ru-RU" w:eastAsia="ru-RU"/>
+        </w:rPr>
+        <w:t xml:space="preserve">генерировать на основании </w:t>
+      </w:r>
+      <w:r>
+        <w:rPr>
+          <w:i/>
+          <w:iCs/>
+          <w:lang w:val="en-US" w:eastAsia="ru-RU"/>
+        </w:rPr>
+        <w:t>S</w:t>
+      </w:r>
+      <w:r>
+        <w:rPr>
+          <w:lang w:val="en-US" w:eastAsia="ru-RU"/>
+        </w:rPr>
+        <w:t>-</w:t>
+      </w:r>
+      <w:r>
+        <w:rPr>
+          <w:lang w:val="ru-RU" w:eastAsia="ru-RU"/>
+        </w:rPr>
+        <w:t>блока псевдослучайные числа для ключей</w:t>
       </w:r>
       <w:r>
         <w:rPr>
@@ -1191,33 +1153,17 @@
       </w:r>
       <w:r>
         <w:rPr>
-          <w:lang w:val="ru-RU" w:eastAsia="ru-RU"/>
-        </w:rPr>
-        <w:t>3DES операции шифрование-расшифрование</w:t>
-      </w:r>
-      <w:r>
-        <w:rPr>
-          <w:lang w:val="ru-RU" w:eastAsia="ru-RU"/>
-        </w:rPr>
-        <w:t xml:space="preserve"> </w:t>
-      </w:r>
-      <w:r>
-        <w:rPr>
-          <w:lang w:val="ru-RU" w:eastAsia="ru-RU"/>
-        </w:rPr>
-        <w:t xml:space="preserve">шифрование с </w:t>
-      </w:r>
-      <w:r>
-        <w:rPr>
-          <w:lang w:val="ru-RU" w:eastAsia="ru-RU"/>
-        </w:rPr>
-        <w:t xml:space="preserve">тремя </w:t>
-      </w:r>
-      <w:r>
-        <w:rPr>
-          <w:lang w:val="ru-RU" w:eastAsia="ru-RU"/>
-        </w:rPr>
-        <w:t xml:space="preserve">разными ключами; </w:t>
+          <w:i/>
+          <w:iCs/>
+          <w:lang w:val="en-US" w:eastAsia="ru-RU"/>
+        </w:rPr>
+        <w:t>K</w:t>
+      </w:r>
+      <w:r>
+        <w:rPr>
+          <w:lang w:val="ru-RU" w:eastAsia="ru-RU"/>
+        </w:rPr>
+        <w:t>;</w:t>
       </w:r>
     </w:p>
     <w:p>
@@ -1225,80 +1171,90 @@
         <w:pStyle w:val="a9"/>
         <w:numPr>
           <w:ilvl w:val="0"/>
-          <w:numId w:val="16"/>
+          <w:numId w:val="18"/>
         </w:numPr>
-        <w:ind w:left="1134"/>
-        <w:rPr>
-          <w:lang w:val="ru-RU" w:eastAsia="ru-RU"/>
-        </w:rPr>
-      </w:pPr>
-      <w:r>
-        <w:rPr>
-          <w:lang w:val="ru-RU" w:eastAsia="ru-RU"/>
-        </w:rPr>
-        <w:t>DES-EEE2 и DES-EDE2: как и предыдущие, однако на первом</w:t>
-      </w:r>
-    </w:p>
-    <w:p>
-      <w:pPr>
-        <w:pStyle w:val="a9"/>
+        <w:spacing w:after="40"/>
+        <w:rPr>
+          <w:lang w:val="ru-RU" w:eastAsia="ru-RU"/>
+        </w:rPr>
+      </w:pPr>
+      <w:r>
+        <w:rPr>
+          <w:lang w:val="ru-RU" w:eastAsia="ru-RU"/>
+        </w:rPr>
+        <w:t>в</w:t>
+      </w:r>
+      <w:r>
+        <w:rPr>
+          <w:lang w:val="ru-RU" w:eastAsia="ru-RU"/>
+        </w:rPr>
+        <w:t xml:space="preserve">ыполнить операцию сложения по модулю 2 </w:t>
+      </w:r>
+      <w:r>
+        <w:rPr>
+          <w:lang w:val="ru-RU" w:eastAsia="ru-RU"/>
+        </w:rPr>
+        <w:t xml:space="preserve">каждого 8-битного ключа </w:t>
+      </w:r>
+      <w:r>
+        <w:rPr>
+          <w:i/>
+          <w:iCs/>
+          <w:lang w:val="en-US" w:eastAsia="ru-RU"/>
+        </w:rPr>
+        <w:t>K</w:t>
+      </w:r>
+      <w:r>
+        <w:rPr>
+          <w:lang w:val="en-US" w:eastAsia="ru-RU"/>
+        </w:rPr>
+        <w:t xml:space="preserve"> </w:t>
+      </w:r>
+      <w:r>
+        <w:rPr>
+          <w:lang w:val="ru-RU" w:eastAsia="ru-RU"/>
+        </w:rPr>
+        <w:t>с открытым текстом для получения шифротекста.</w:t>
+      </w:r>
+    </w:p>
+    <w:p>
+      <w:pPr>
         <w:spacing w:after="0"/>
-        <w:ind w:left="1134" w:firstLine="0"/>
-        <w:rPr>
-          <w:lang w:val="ru-RU" w:eastAsia="ru-RU"/>
-        </w:rPr>
-      </w:pPr>
-      <w:r>
-        <w:rPr>
-          <w:lang w:val="ru-RU" w:eastAsia="ru-RU"/>
-        </w:rPr>
-        <w:t>и третьем шаге используется одинаковый ключ.</w:t>
-      </w:r>
-    </w:p>
-    <w:p>
-      <w:pPr>
-        <w:spacing w:after="0"/>
-        <w:rPr>
-          <w:lang w:val="ru-RU" w:eastAsia="ru-RU"/>
-        </w:rPr>
-      </w:pPr>
-      <w:r>
-        <w:rPr>
-          <w:lang w:val="ru-RU" w:eastAsia="ru-RU"/>
-        </w:rPr>
-        <w:t xml:space="preserve">Рассмотрим подробнее алгоритм </w:t>
-      </w:r>
-      <w:r>
-        <w:rPr>
+        <w:rPr>
+          <w:lang w:val="ru-RU" w:eastAsia="ru-RU"/>
+        </w:rPr>
+      </w:pPr>
+      <w:r>
+        <w:rPr>
+          <w:lang w:val="ru-RU" w:eastAsia="ru-RU"/>
+        </w:rPr>
+        <w:t xml:space="preserve">Для инициализации </w:t>
+      </w:r>
+      <w:r>
+        <w:rPr>
+          <w:i/>
+          <w:iCs/>
           <w:lang w:val="en-US" w:eastAsia="ru-RU"/>
         </w:rPr>
-        <w:t>DES-EEE2</w:t>
-      </w:r>
-      <w:r>
-        <w:rPr>
-          <w:lang w:val="ru-RU" w:eastAsia="ru-RU"/>
-        </w:rPr>
-        <w:t>.</w:t>
-      </w:r>
-    </w:p>
-    <w:p>
-      <w:pPr>
-        <w:spacing w:after="0"/>
-        <w:rPr>
-          <w:lang w:val="ru-RU" w:eastAsia="ru-RU"/>
-        </w:rPr>
-      </w:pPr>
-      <w:r>
-        <w:rPr>
-          <w:lang w:val="ru-RU" w:eastAsia="ru-RU"/>
-        </w:rPr>
-        <w:t xml:space="preserve">Для реализации данного алгоритма используется функция, представленная на рисунке </w:t>
-      </w:r>
-      <w:r>
-        <w:rPr>
-          <w:lang w:val="ru-RU" w:eastAsia="ru-RU"/>
-        </w:rPr>
-        <w:t>2.1</w:t>
+        <w:t>S</w:t>
+      </w:r>
+      <w:r>
+        <w:rPr>
+          <w:lang w:val="en-US" w:eastAsia="ru-RU"/>
+        </w:rPr>
+        <w:t>-</w:t>
+      </w:r>
+      <w:r>
+        <w:rPr>
+          <w:lang w:val="ru-RU" w:eastAsia="ru-RU"/>
+        </w:rPr>
+        <w:t>блока начальных замен реализована следующая функция, представленная на рисунке 1.</w:t>
+      </w:r>
+      <w:r>
+        <w:rPr>
+          <w:lang w:val="ru-RU" w:eastAsia="ru-RU"/>
+        </w:rPr>
+        <w:t>3</w:t>
       </w:r>
       <w:r>
         <w:rPr>
@@ -1313,18 +1269,18 @@
         <w:ind w:firstLine="0"/>
         <w:jc w:val="center"/>
         <w:rPr>
+          <w:lang w:val="ru-RU" w:eastAsia="ru-RU"/>
+        </w:rPr>
+      </w:pPr>
+      <w:r>
+        <w:rPr>
           <w:noProof/>
         </w:rPr>
-      </w:pPr>
-      <w:r>
-        <w:rPr>
-          <w:noProof/>
-        </w:rPr>
         <w:drawing>
-          <wp:inline distT="0" distB="0" distL="0" distR="0" wp14:anchorId="1013D514" wp14:editId="63E222F3">
-            <wp:extent cx="5593715" cy="1966620"/>
-            <wp:effectExtent l="19050" t="19050" r="26035" b="14605"/>
-            <wp:docPr id="7" name="Рисунок 7"/>
+          <wp:inline distT="0" distB="0" distL="0" distR="0" wp14:anchorId="78C180C5" wp14:editId="1047B069">
+            <wp:extent cx="4213254" cy="2567700"/>
+            <wp:effectExtent l="19050" t="19050" r="15875" b="23495"/>
+            <wp:docPr id="10" name="Рисунок 10"/>
             <wp:cNvGraphicFramePr>
               <a:graphicFrameLocks xmlns:a="http://schemas.openxmlformats.org/drawingml/2006/main" noChangeAspect="1"/>
             </wp:cNvGraphicFramePr>
@@ -1344,14 +1300,14 @@
                   <pic:spPr>
                     <a:xfrm>
                       <a:off x="0" y="0"/>
-                      <a:ext cx="5613759" cy="1973667"/>
+                      <a:ext cx="4237157" cy="2582267"/>
                     </a:xfrm>
                     <a:prstGeom prst="rect">
                       <a:avLst/>
                     </a:prstGeom>
                     <a:ln w="12700">
                       <a:solidFill>
-                        <a:sysClr val="windowText" lastClr="000000"/>
+                        <a:schemeClr val="tx1"/>
                       </a:solidFill>
                     </a:ln>
                   </pic:spPr>
@@ -1368,70 +1324,90 @@
         <w:ind w:firstLine="0"/>
         <w:jc w:val="center"/>
         <w:rPr>
+          <w:lang w:val="ru-RU" w:eastAsia="ru-RU"/>
+        </w:rPr>
+      </w:pPr>
+      <w:r>
+        <w:rPr>
+          <w:lang w:val="ru-RU" w:eastAsia="ru-RU"/>
+        </w:rPr>
+        <w:t>Рисунок 1.</w:t>
+      </w:r>
+      <w:r>
+        <w:rPr>
+          <w:lang w:val="ru-RU" w:eastAsia="ru-RU"/>
+        </w:rPr>
+        <w:t>3</w:t>
+      </w:r>
+      <w:r>
+        <w:rPr>
+          <w:lang w:val="ru-RU" w:eastAsia="ru-RU"/>
+        </w:rPr>
+        <w:t xml:space="preserve"> – </w:t>
+      </w:r>
+      <w:r>
+        <w:rPr>
+          <w:lang w:val="ru-RU" w:eastAsia="ru-RU"/>
+        </w:rPr>
+        <w:t xml:space="preserve">Код функции инициализации </w:t>
+      </w:r>
+      <w:r>
+        <w:rPr>
           <w:lang w:val="en-US" w:eastAsia="ru-RU"/>
         </w:rPr>
-      </w:pPr>
-      <w:r>
-        <w:rPr>
-          <w:lang w:val="ru-RU" w:eastAsia="ru-RU"/>
-        </w:rPr>
-        <w:t xml:space="preserve">Рисунок </w:t>
-      </w:r>
-      <w:r>
-        <w:rPr>
-          <w:lang w:val="ru-RU" w:eastAsia="ru-RU"/>
-        </w:rPr>
-        <w:t>2.1</w:t>
-      </w:r>
-      <w:r>
-        <w:rPr>
-          <w:lang w:val="ru-RU" w:eastAsia="ru-RU"/>
-        </w:rPr>
-        <w:t xml:space="preserve"> – Функция зашифрования алгоритмом </w:t>
-      </w:r>
-      <w:r>
-        <w:rPr>
+        <w:t>S-</w:t>
+      </w:r>
+      <w:r>
+        <w:rPr>
+          <w:lang w:val="ru-RU" w:eastAsia="ru-RU"/>
+        </w:rPr>
+        <w:t>блока</w:t>
+      </w:r>
+    </w:p>
+    <w:p>
+      <w:pPr>
+        <w:spacing w:after="0"/>
+        <w:rPr>
+          <w:lang w:val="ru-RU" w:eastAsia="ru-RU"/>
+        </w:rPr>
+      </w:pPr>
+      <w:r>
+        <w:rPr>
+          <w:lang w:val="ru-RU" w:eastAsia="ru-RU"/>
+        </w:rPr>
+        <w:t xml:space="preserve">Далее по формуле необходимо </w:t>
+      </w:r>
+      <w:r>
+        <w:rPr>
+          <w:lang w:val="ru-RU" w:eastAsia="ru-RU"/>
+        </w:rPr>
+        <w:t xml:space="preserve">создать </w:t>
+      </w:r>
+      <w:r>
+        <w:rPr>
+          <w:lang w:val="ru-RU" w:eastAsia="ru-RU"/>
+        </w:rPr>
+        <w:t xml:space="preserve">псевдослучайную последовательность ключей </w:t>
+      </w:r>
+      <w:r>
+        <w:rPr>
+          <w:i/>
+          <w:iCs/>
           <w:lang w:val="en-US" w:eastAsia="ru-RU"/>
         </w:rPr>
-        <w:t>DES</w:t>
-      </w:r>
-      <w:r>
-        <w:rPr>
-          <w:lang w:val="ru-RU" w:eastAsia="ru-RU"/>
-        </w:rPr>
-        <w:t>-</w:t>
+        <w:t>K</w:t>
       </w:r>
       <w:r>
         <w:rPr>
           <w:lang w:val="en-US" w:eastAsia="ru-RU"/>
         </w:rPr>
-        <w:t>EEE2</w:t>
-      </w:r>
-    </w:p>
-    <w:p>
-      <w:pPr>
-        <w:spacing w:before="280" w:after="280"/>
-        <w:rPr>
-          <w:lang w:val="ru-RU" w:eastAsia="ru-RU"/>
-        </w:rPr>
-      </w:pPr>
-      <w:r>
-        <w:rPr>
-          <w:lang w:val="ru-RU" w:eastAsia="ru-RU"/>
-        </w:rPr>
-        <w:t xml:space="preserve">Для расшифрования необходимо выполнить три операции расшифрования с одинаковыми ключами при первом и третьем расшифровании. Функция представлена на рисунке </w:t>
-      </w:r>
-      <w:r>
-        <w:rPr>
-          <w:lang w:val="ru-RU" w:eastAsia="ru-RU"/>
-        </w:rPr>
-        <w:t>2.2</w:t>
-      </w:r>
-      <w:r>
-        <w:rPr>
-          <w:lang w:val="ru-RU" w:eastAsia="ru-RU"/>
-        </w:rPr>
-        <w:t>.</w:t>
+        <w:t>,</w:t>
+      </w:r>
+      <w:r>
+        <w:rPr>
+          <w:lang w:val="ru-RU" w:eastAsia="ru-RU"/>
+        </w:rPr>
+        <w:t xml:space="preserve"> что представлено на рисунке 1.4.</w:t>
       </w:r>
     </w:p>
     <w:p>
@@ -1440,18 +1416,18 @@
         <w:ind w:firstLine="0"/>
         <w:jc w:val="center"/>
         <w:rPr>
+          <w:lang w:val="ru-RU" w:eastAsia="ru-RU"/>
+        </w:rPr>
+      </w:pPr>
+      <w:r>
+        <w:rPr>
           <w:noProof/>
         </w:rPr>
-      </w:pPr>
-      <w:r>
-        <w:rPr>
-          <w:noProof/>
-        </w:rPr>
         <w:drawing>
-          <wp:inline distT="0" distB="0" distL="0" distR="0" wp14:anchorId="7563B770" wp14:editId="0D814ADD">
-            <wp:extent cx="5940425" cy="1871345"/>
-            <wp:effectExtent l="19050" t="19050" r="22225" b="14605"/>
-            <wp:docPr id="8" name="Рисунок 8"/>
+          <wp:inline distT="0" distB="0" distL="0" distR="0" wp14:anchorId="178842CA" wp14:editId="6A37DC46">
+            <wp:extent cx="5483428" cy="2622432"/>
+            <wp:effectExtent l="19050" t="19050" r="22225" b="26035"/>
+            <wp:docPr id="11" name="Рисунок 11"/>
             <wp:cNvGraphicFramePr>
               <a:graphicFrameLocks xmlns:a="http://schemas.openxmlformats.org/drawingml/2006/main" noChangeAspect="1"/>
             </wp:cNvGraphicFramePr>
@@ -1471,14 +1447,14 @@
                   <pic:spPr>
                     <a:xfrm>
                       <a:off x="0" y="0"/>
-                      <a:ext cx="5940425" cy="1871345"/>
+                      <a:ext cx="5500682" cy="2630684"/>
                     </a:xfrm>
                     <a:prstGeom prst="rect">
                       <a:avLst/>
                     </a:prstGeom>
                     <a:ln w="12700">
                       <a:solidFill>
-                        <a:sysClr val="windowText" lastClr="000000"/>
+                        <a:schemeClr val="tx1"/>
                       </a:solidFill>
                     </a:ln>
                   </pic:spPr>
@@ -1495,104 +1471,67 @@
         <w:ind w:firstLine="0"/>
         <w:jc w:val="center"/>
         <w:rPr>
+          <w:lang w:val="ru-RU" w:eastAsia="ru-RU"/>
+        </w:rPr>
+      </w:pPr>
+      <w:r>
+        <w:rPr>
+          <w:lang w:val="ru-RU" w:eastAsia="ru-RU"/>
+        </w:rPr>
+        <w:t>Рисунок 1.</w:t>
+      </w:r>
+      <w:r>
+        <w:rPr>
+          <w:lang w:val="ru-RU" w:eastAsia="ru-RU"/>
+        </w:rPr>
+        <w:t>4</w:t>
+      </w:r>
+      <w:r>
+        <w:rPr>
+          <w:lang w:val="ru-RU" w:eastAsia="ru-RU"/>
+        </w:rPr>
+        <w:t xml:space="preserve"> – Код функции </w:t>
+      </w:r>
+      <w:r>
+        <w:rPr>
+          <w:lang w:val="ru-RU" w:eastAsia="ru-RU"/>
+        </w:rPr>
+        <w:t xml:space="preserve">генерации ПСП </w:t>
+      </w:r>
+    </w:p>
+    <w:p>
+      <w:pPr>
+        <w:spacing w:after="0"/>
+        <w:rPr>
+          <w:lang w:val="ru-RU" w:eastAsia="ru-RU"/>
+        </w:rPr>
+      </w:pPr>
+      <w:r>
+        <w:rPr>
+          <w:lang w:val="ru-RU" w:eastAsia="ru-RU"/>
+        </w:rPr>
+        <w:lastRenderedPageBreak/>
+        <w:t xml:space="preserve">Методы для зашифрования и расшифрования, а также вспомогательный метод для замены элементов местами в </w:t>
+      </w:r>
+      <w:r>
+        <w:rPr>
+          <w:i/>
+          <w:iCs/>
           <w:lang w:val="en-US" w:eastAsia="ru-RU"/>
         </w:rPr>
-      </w:pPr>
-      <w:r>
-        <w:rPr>
-          <w:lang w:val="ru-RU" w:eastAsia="ru-RU"/>
-        </w:rPr>
-        <w:t xml:space="preserve">Рисунок </w:t>
-      </w:r>
-      <w:r>
-        <w:rPr>
-          <w:lang w:val="ru-RU" w:eastAsia="ru-RU"/>
-        </w:rPr>
-        <w:t>2.2</w:t>
-      </w:r>
-      <w:r>
-        <w:rPr>
-          <w:lang w:val="ru-RU" w:eastAsia="ru-RU"/>
-        </w:rPr>
-        <w:t xml:space="preserve"> – Функция расшифрования алгоритмом </w:t>
+        <w:t>S</w:t>
       </w:r>
       <w:r>
         <w:rPr>
           <w:lang w:val="en-US" w:eastAsia="ru-RU"/>
         </w:rPr>
-        <w:t>DES</w:t>
-      </w:r>
-      <w:r>
-        <w:rPr>
-          <w:lang w:val="ru-RU" w:eastAsia="ru-RU"/>
-        </w:rPr>
         <w:t>-</w:t>
       </w:r>
       <w:r>
         <w:rPr>
-          <w:lang w:val="en-US" w:eastAsia="ru-RU"/>
-        </w:rPr>
-        <w:t>EEE2</w:t>
-      </w:r>
-    </w:p>
-    <w:p>
-      <w:pPr>
-        <w:pStyle w:val="1"/>
-        <w:numPr>
-          <w:ilvl w:val="0"/>
-          <w:numId w:val="12"/>
-        </w:numPr>
-        <w:ind w:left="0" w:firstLine="709"/>
-        <w:rPr>
-          <w:lang w:val="ru-RU" w:eastAsia="ru-RU"/>
-        </w:rPr>
-      </w:pPr>
-      <w:r>
-        <w:rPr>
-          <w:lang w:val="ru-RU" w:eastAsia="ru-RU"/>
-        </w:rPr>
-        <w:lastRenderedPageBreak/>
-        <w:t>Оценка лавинного эффекта</w:t>
-      </w:r>
-    </w:p>
-    <w:p>
-      <w:pPr>
-        <w:spacing w:after="0"/>
-        <w:rPr>
-          <w:lang w:val="ru-RU" w:eastAsia="ru-RU"/>
-        </w:rPr>
-      </w:pPr>
-      <w:r>
-        <w:rPr>
-          <w:lang w:val="ru-RU" w:eastAsia="ru-RU"/>
-        </w:rPr>
-        <w:t xml:space="preserve">Для оценки лавинного эффекта зашифруем алгоритмом </w:t>
-      </w:r>
-      <w:r>
-        <w:rPr>
-          <w:lang w:val="en-US" w:eastAsia="ru-RU"/>
-        </w:rPr>
-        <w:t xml:space="preserve">DES </w:t>
-      </w:r>
-      <w:r>
-        <w:rPr>
-          <w:lang w:val="ru-RU" w:eastAsia="ru-RU"/>
-        </w:rPr>
-        <w:t>с использованием ключа №1, изменим один символ в исходном тексте, и сравним количество изменённых символов.</w:t>
-      </w:r>
-    </w:p>
-    <w:p>
-      <w:pPr>
-        <w:spacing w:after="0"/>
-        <w:rPr>
-          <w:lang w:val="ru-RU" w:eastAsia="ru-RU"/>
-        </w:rPr>
-      </w:pPr>
-      <w:r>
-        <w:rPr>
-          <w:lang w:val="ru-RU" w:eastAsia="ru-RU"/>
-        </w:rPr>
-        <w:t>Зашифрование изначального текста с изначальным ключом представлено на рисунке 3.1.</w:t>
+          <w:lang w:val="ru-RU" w:eastAsia="ru-RU"/>
+        </w:rPr>
+        <w:t>блоке представлены на рисунке 1.5.</w:t>
       </w:r>
     </w:p>
     <w:p>
@@ -1609,10 +1548,10 @@
           <w:noProof/>
         </w:rPr>
         <w:drawing>
-          <wp:inline distT="0" distB="0" distL="0" distR="0" wp14:anchorId="44824A92" wp14:editId="66C624D5">
-            <wp:extent cx="5940425" cy="2021205"/>
-            <wp:effectExtent l="19050" t="19050" r="22225" b="17145"/>
-            <wp:docPr id="9" name="Рисунок 9"/>
+          <wp:inline distT="0" distB="0" distL="0" distR="0" wp14:anchorId="603E863D" wp14:editId="1A74A13D">
+            <wp:extent cx="5131326" cy="3258159"/>
+            <wp:effectExtent l="19050" t="19050" r="12700" b="19050"/>
+            <wp:docPr id="17" name="Рисунок 17"/>
             <wp:cNvGraphicFramePr>
               <a:graphicFrameLocks xmlns:a="http://schemas.openxmlformats.org/drawingml/2006/main" noChangeAspect="1"/>
             </wp:cNvGraphicFramePr>
@@ -1632,7 +1571,7 @@
                   <pic:spPr>
                     <a:xfrm>
                       <a:off x="0" y="0"/>
-                      <a:ext cx="5953872" cy="2025780"/>
+                      <a:ext cx="5143008" cy="3265576"/>
                     </a:xfrm>
                     <a:prstGeom prst="rect">
                       <a:avLst/>
@@ -1656,26 +1595,32 @@
         <w:ind w:firstLine="0"/>
         <w:jc w:val="center"/>
         <w:rPr>
-          <w:lang w:val="en-US" w:eastAsia="ru-RU"/>
-        </w:rPr>
-      </w:pPr>
-      <w:r>
-        <w:rPr>
-          <w:lang w:val="ru-RU" w:eastAsia="ru-RU"/>
-        </w:rPr>
-        <w:t>Рисунок 3.1 – Лавинный эффект, неизменённы</w:t>
-      </w:r>
-      <w:r>
-        <w:rPr>
-          <w:lang w:val="ru-RU" w:eastAsia="ru-RU"/>
-        </w:rPr>
-        <w:t>й</w:t>
-      </w:r>
-      <w:r>
-        <w:rPr>
-          <w:lang w:val="ru-RU" w:eastAsia="ru-RU"/>
-        </w:rPr>
-        <w:t xml:space="preserve"> открытый текст</w:t>
+          <w:lang w:val="ru-RU" w:eastAsia="ru-RU"/>
+        </w:rPr>
+      </w:pPr>
+      <w:r>
+        <w:rPr>
+          <w:lang w:val="ru-RU" w:eastAsia="ru-RU"/>
+        </w:rPr>
+        <w:t>Рисунок 1.</w:t>
+      </w:r>
+      <w:r>
+        <w:rPr>
+          <w:lang w:val="ru-RU" w:eastAsia="ru-RU"/>
+        </w:rPr>
+        <w:t>5</w:t>
+      </w:r>
+      <w:r>
+        <w:rPr>
+          <w:lang w:val="ru-RU" w:eastAsia="ru-RU"/>
+        </w:rPr>
+        <w:t xml:space="preserve"> – Код функци</w:t>
+      </w:r>
+      <w:r>
+        <w:rPr>
+          <w:lang w:val="ru-RU" w:eastAsia="ru-RU"/>
+        </w:rPr>
+        <w:t>й зашифрования и расшифрования</w:t>
       </w:r>
     </w:p>
     <w:p>
@@ -1689,81 +1634,7 @@
         <w:rPr>
           <w:lang w:val="ru-RU" w:eastAsia="ru-RU"/>
         </w:rPr>
-        <w:t xml:space="preserve">Как видно из рисунка, при одном зашифровании алгоритмом </w:t>
-      </w:r>
-      <w:r>
-        <w:rPr>
-          <w:lang w:val="en-US" w:eastAsia="ru-RU"/>
-        </w:rPr>
-        <w:t xml:space="preserve">DES </w:t>
-      </w:r>
-      <w:r>
-        <w:rPr>
-          <w:lang w:val="ru-RU" w:eastAsia="ru-RU"/>
-        </w:rPr>
-        <w:t xml:space="preserve">лавинный эффект составляет </w:t>
-      </w:r>
-      <w:r>
-        <w:rPr>
-          <w:lang w:val="en-US" w:eastAsia="ru-RU"/>
-        </w:rPr>
-        <w:t xml:space="preserve">49% </w:t>
-      </w:r>
-      <w:r>
-        <w:rPr>
-          <w:lang w:val="ru-RU" w:eastAsia="ru-RU"/>
-        </w:rPr>
-        <w:t>–</w:t>
-      </w:r>
-      <w:r>
-        <w:rPr>
-          <w:lang w:val="en-US" w:eastAsia="ru-RU"/>
-        </w:rPr>
-        <w:t xml:space="preserve"> </w:t>
-      </w:r>
-      <w:r>
-        <w:rPr>
-          <w:lang w:val="ru-RU" w:eastAsia="ru-RU"/>
-        </w:rPr>
-        <w:t>то есть в шифротексте, в сравнении с открытым текстом, изменена примерно половина бит.</w:t>
-      </w:r>
-    </w:p>
-    <w:p>
-      <w:pPr>
-        <w:spacing w:after="0"/>
-        <w:rPr>
-          <w:lang w:val="ru-RU" w:eastAsia="ru-RU"/>
-        </w:rPr>
-      </w:pPr>
-      <w:r>
-        <w:rPr>
-          <w:lang w:val="ru-RU" w:eastAsia="ru-RU"/>
-        </w:rPr>
-        <w:t>Далее изменим один символ открытого текста</w:t>
-      </w:r>
-      <w:r>
-        <w:rPr>
-          <w:lang w:val="ru-RU" w:eastAsia="ru-RU"/>
-        </w:rPr>
-        <w:t xml:space="preserve"> </w:t>
-      </w:r>
-      <w:r>
-        <w:rPr>
-          <w:lang w:val="ru-RU" w:eastAsia="ru-RU"/>
-        </w:rPr>
-        <w:t xml:space="preserve">и </w:t>
-      </w:r>
-      <w:r>
-        <w:rPr>
-          <w:lang w:val="ru-RU" w:eastAsia="ru-RU"/>
-        </w:rPr>
-        <w:t xml:space="preserve">оценим, насколько изменился шифротекст. </w:t>
-      </w:r>
-      <w:r>
-        <w:rPr>
-          <w:lang w:val="ru-RU" w:eastAsia="ru-RU"/>
-        </w:rPr>
-        <w:t>Данные действия представлены на рисунке 3.2.</w:t>
+        <w:t>Вывод функции зашифрования и расшифрования и затраченного времени представлен на рисунке 1.6.</w:t>
       </w:r>
     </w:p>
     <w:p>
@@ -1780,10 +1651,10 @@
           <w:noProof/>
         </w:rPr>
         <w:drawing>
-          <wp:inline distT="0" distB="0" distL="0" distR="0" wp14:anchorId="59A5D07F" wp14:editId="6D435AEF">
-            <wp:extent cx="5940425" cy="2370455"/>
-            <wp:effectExtent l="19050" t="19050" r="22225" b="10795"/>
-            <wp:docPr id="12" name="Рисунок 12"/>
+          <wp:inline distT="0" distB="0" distL="0" distR="0" wp14:anchorId="799938A8" wp14:editId="76B45DDB">
+            <wp:extent cx="5783911" cy="3154411"/>
+            <wp:effectExtent l="19050" t="19050" r="26670" b="27305"/>
+            <wp:docPr id="21" name="Рисунок 21"/>
             <wp:cNvGraphicFramePr>
               <a:graphicFrameLocks xmlns:a="http://schemas.openxmlformats.org/drawingml/2006/main" noChangeAspect="1"/>
             </wp:cNvGraphicFramePr>
@@ -1803,7 +1674,7 @@
                   <pic:spPr>
                     <a:xfrm>
                       <a:off x="0" y="0"/>
-                      <a:ext cx="5940425" cy="2370455"/>
+                      <a:ext cx="5793029" cy="3159384"/>
                     </a:xfrm>
                     <a:prstGeom prst="rect">
                       <a:avLst/>
@@ -1827,137 +1698,41 @@
         <w:ind w:firstLine="0"/>
         <w:jc w:val="center"/>
         <w:rPr>
-          <w:lang w:val="en-US" w:eastAsia="ru-RU"/>
-        </w:rPr>
-      </w:pPr>
-      <w:r>
-        <w:rPr>
-          <w:lang w:val="ru-RU" w:eastAsia="ru-RU"/>
-        </w:rPr>
-        <w:t>Рисунок 3.</w:t>
-      </w:r>
-      <w:r>
-        <w:rPr>
-          <w:lang w:val="ru-RU" w:eastAsia="ru-RU"/>
-        </w:rPr>
-        <w:t>2</w:t>
-      </w:r>
-      <w:r>
-        <w:rPr>
-          <w:lang w:val="ru-RU" w:eastAsia="ru-RU"/>
-        </w:rPr>
-        <w:t xml:space="preserve"> – Лавинный эффект, текст изменён на </w:t>
-      </w:r>
-      <w:r>
-        <w:rPr>
-          <w:lang w:val="ru-RU" w:eastAsia="ru-RU"/>
-        </w:rPr>
-        <w:t>один</w:t>
-      </w:r>
-      <w:r>
-        <w:rPr>
-          <w:lang w:val="ru-RU" w:eastAsia="ru-RU"/>
-        </w:rPr>
-        <w:t xml:space="preserve"> символ</w:t>
-      </w:r>
-    </w:p>
-    <w:p>
-      <w:pPr>
-        <w:spacing w:after="280"/>
-        <w:rPr>
-          <w:lang w:val="ru-RU" w:eastAsia="ru-RU"/>
-        </w:rPr>
-      </w:pPr>
-      <w:r>
-        <w:rPr>
-          <w:lang w:val="ru-RU" w:eastAsia="ru-RU"/>
-        </w:rPr>
-        <w:t>То есть</w:t>
-      </w:r>
-      <w:r>
-        <w:rPr>
-          <w:lang w:val="ru-RU" w:eastAsia="ru-RU"/>
-        </w:rPr>
-        <w:t xml:space="preserve">, при изменении </w:t>
-      </w:r>
-      <w:r>
-        <w:rPr>
-          <w:lang w:val="ru-RU" w:eastAsia="ru-RU"/>
-        </w:rPr>
-        <w:t xml:space="preserve">всего </w:t>
-      </w:r>
-      <w:r>
-        <w:rPr>
-          <w:lang w:val="ru-RU" w:eastAsia="ru-RU"/>
-        </w:rPr>
-        <w:t xml:space="preserve">одного символа открытого текста, </w:t>
-      </w:r>
-      <w:r>
-        <w:rPr>
-          <w:lang w:val="ru-RU" w:eastAsia="ru-RU"/>
-        </w:rPr>
-        <w:t xml:space="preserve">в </w:t>
-      </w:r>
-      <w:r>
-        <w:rPr>
-          <w:lang w:val="ru-RU" w:eastAsia="ru-RU"/>
-        </w:rPr>
-        <w:t>шифротекст</w:t>
-      </w:r>
-      <w:r>
-        <w:rPr>
-          <w:lang w:val="ru-RU" w:eastAsia="ru-RU"/>
-        </w:rPr>
-        <w:t>е</w:t>
-      </w:r>
-      <w:r>
-        <w:rPr>
-          <w:lang w:val="ru-RU" w:eastAsia="ru-RU"/>
-        </w:rPr>
-        <w:t xml:space="preserve"> измен</w:t>
-      </w:r>
-      <w:r>
-        <w:rPr>
-          <w:lang w:val="ru-RU" w:eastAsia="ru-RU"/>
-        </w:rPr>
-        <w:t>яется</w:t>
-      </w:r>
-      <w:r>
-        <w:rPr>
-          <w:lang w:val="ru-RU" w:eastAsia="ru-RU"/>
-        </w:rPr>
-        <w:t xml:space="preserve"> </w:t>
-      </w:r>
-      <w:r>
-        <w:rPr>
-          <w:lang w:val="ru-RU" w:eastAsia="ru-RU"/>
-        </w:rPr>
-        <w:t xml:space="preserve">75 битов, то есть </w:t>
-      </w:r>
-      <w:r>
-        <w:rPr>
-          <w:lang w:val="ru-RU" w:eastAsia="ru-RU"/>
-        </w:rPr>
-        <w:t>примерно 23%</w:t>
-      </w:r>
-      <w:r>
-        <w:rPr>
-          <w:lang w:val="ru-RU" w:eastAsia="ru-RU"/>
-        </w:rPr>
-        <w:t xml:space="preserve"> всех битов</w:t>
-      </w:r>
-      <w:r>
-        <w:rPr>
-          <w:lang w:val="ru-RU" w:eastAsia="ru-RU"/>
-        </w:rPr>
-        <w:t xml:space="preserve"> текста</w:t>
-      </w:r>
-      <w:r>
-        <w:rPr>
-          <w:lang w:val="ru-RU" w:eastAsia="ru-RU"/>
-        </w:rPr>
-        <w:t>.</w:t>
-      </w:r>
+          <w:lang w:val="ru-RU" w:eastAsia="ru-RU"/>
+        </w:rPr>
+      </w:pPr>
+      <w:r>
+        <w:rPr>
+          <w:lang w:val="ru-RU" w:eastAsia="ru-RU"/>
+        </w:rPr>
+        <w:t>Рисунок 1.</w:t>
+      </w:r>
+      <w:r>
+        <w:rPr>
+          <w:lang w:val="ru-RU" w:eastAsia="ru-RU"/>
+        </w:rPr>
+        <w:t>6</w:t>
+      </w:r>
+      <w:r>
+        <w:rPr>
+          <w:lang w:val="ru-RU" w:eastAsia="ru-RU"/>
+        </w:rPr>
+        <w:t xml:space="preserve"> – </w:t>
+      </w:r>
+      <w:r>
+        <w:rPr>
+          <w:lang w:val="ru-RU" w:eastAsia="ru-RU"/>
+        </w:rPr>
+        <w:t>Вывод функций зашифрования и расшифрования</w:t>
+      </w:r>
+    </w:p>
+    <w:p>
+      <w:pPr>
+        <w:spacing w:after="0"/>
+        <w:rPr>
+          <w:lang w:val="ru-RU" w:eastAsia="ru-RU"/>
+        </w:rPr>
+      </w:pPr>
     </w:p>
     <w:p>
       <w:pPr>
@@ -1976,85 +1751,44 @@
           <w:lang w:val="ru-RU" w:eastAsia="ru-RU"/>
         </w:rPr>
         <w:lastRenderedPageBreak/>
-        <w:t>Слабые и полуслабые ключи</w:t>
-      </w:r>
-    </w:p>
-    <w:p>
-      <w:pPr>
-        <w:pStyle w:val="1"/>
-        <w:numPr>
-          <w:ilvl w:val="0"/>
-          <w:numId w:val="17"/>
-        </w:numPr>
-        <w:spacing w:before="240"/>
-        <w:ind w:left="0" w:firstLine="709"/>
-        <w:rPr>
-          <w:lang w:val="ru-RU" w:eastAsia="ru-RU"/>
-        </w:rPr>
-      </w:pPr>
-      <w:r>
-        <w:rPr>
-          <w:lang w:val="ru-RU" w:eastAsia="ru-RU"/>
-        </w:rPr>
-        <w:t>Слабые ключи</w:t>
-      </w:r>
-    </w:p>
-    <w:p>
-      <w:pPr>
-        <w:spacing w:after="0"/>
-      </w:pPr>
-      <w:r>
-        <w:t>Из-за того</w:t>
-      </w:r>
-      <w:r>
-        <w:rPr>
-          <w:lang w:val="ru-RU"/>
-        </w:rPr>
-        <w:t>,</w:t>
-      </w:r>
-      <w:r>
-        <w:t xml:space="preserve"> что первоначальный ключ изменяется при получении подключа для каждого раунда алгоритма, определенные первоначальные ключи являются слабыми.</w:t>
-      </w:r>
-      <w:r>
-        <w:rPr>
-          <w:lang w:val="ru-RU"/>
-        </w:rPr>
-        <w:t xml:space="preserve"> </w:t>
-      </w:r>
-      <w:r>
-        <w:t>Если все биты каждой половины равны 0 или 1, то для всех раундов алгоритма используется один и тот же ключ. Это может произойти, если ключ состоит из одних 1, из одних 0, или если одна половина ключа состоит из одних 1, а другая – из одних 0.</w:t>
-      </w:r>
-    </w:p>
-    <w:p>
-      <w:pPr>
-        <w:spacing w:after="0"/>
-        <w:rPr>
-          <w:lang w:val="ru-RU"/>
-        </w:rPr>
-      </w:pPr>
-      <w:r>
-        <w:rPr>
-          <w:lang w:val="ru-RU"/>
-        </w:rPr>
-        <w:t xml:space="preserve">Четыре слабых ключа </w:t>
-      </w:r>
-      <w:r>
-        <w:rPr>
-          <w:lang w:val="ru-RU"/>
-        </w:rPr>
-        <w:t xml:space="preserve">алгоритма </w:t>
-      </w:r>
-      <w:r>
-        <w:rPr>
-          <w:lang w:val="en-US"/>
-        </w:rPr>
-        <w:t xml:space="preserve">DES </w:t>
-      </w:r>
-      <w:r>
-        <w:rPr>
-          <w:lang w:val="ru-RU"/>
-        </w:rPr>
-        <w:t>представлены на рисунке 4.1.</w:t>
+        <w:t xml:space="preserve">Время выполнения </w:t>
+      </w:r>
+      <w:r>
+        <w:rPr>
+          <w:lang w:val="ru-RU" w:eastAsia="ru-RU"/>
+        </w:rPr>
+        <w:t>генерации ПСП</w:t>
+      </w:r>
+    </w:p>
+    <w:p>
+      <w:pPr>
+        <w:rPr>
+          <w:lang w:val="ru-RU" w:eastAsia="ru-RU"/>
+        </w:rPr>
+      </w:pPr>
+      <w:r>
+        <w:rPr>
+          <w:lang w:val="ru-RU" w:eastAsia="ru-RU"/>
+        </w:rPr>
+        <w:t>Для оценки времени выполнения операций</w:t>
+      </w:r>
+      <w:r>
+        <w:rPr>
+          <w:lang w:val="ru-RU" w:eastAsia="ru-RU"/>
+        </w:rPr>
+        <w:t xml:space="preserve"> генерации ПСП были созданы псевдослучайные последовательности разной длины</w:t>
+      </w:r>
+      <w:r>
+        <w:rPr>
+          <w:lang w:val="ru-RU" w:eastAsia="ru-RU"/>
+        </w:rPr>
+        <w:t>.</w:t>
+      </w:r>
+      <w:r>
+        <w:rPr>
+          <w:lang w:val="ru-RU" w:eastAsia="ru-RU"/>
+        </w:rPr>
+        <w:t xml:space="preserve"> График представлен на рисунке 2.1.</w:t>
       </w:r>
     </w:p>
     <w:p>
@@ -2071,10 +1805,10 @@
           <w:noProof/>
         </w:rPr>
         <w:drawing>
-          <wp:inline distT="0" distB="0" distL="0" distR="0" wp14:anchorId="65490B6A" wp14:editId="7EFE1CA9">
-            <wp:extent cx="5648001" cy="1851073"/>
-            <wp:effectExtent l="0" t="0" r="0" b="0"/>
-            <wp:docPr id="14" name="Рисунок 14"/>
+          <wp:inline distT="0" distB="0" distL="0" distR="0" wp14:anchorId="3E612029" wp14:editId="13096762">
+            <wp:extent cx="5940425" cy="3090545"/>
+            <wp:effectExtent l="0" t="0" r="3175" b="0"/>
+            <wp:docPr id="22" name="Рисунок 22"/>
             <wp:cNvGraphicFramePr>
               <a:graphicFrameLocks xmlns:a="http://schemas.openxmlformats.org/drawingml/2006/main" noChangeAspect="1"/>
             </wp:cNvGraphicFramePr>
@@ -2094,7 +1828,7 @@
                   <pic:spPr>
                     <a:xfrm>
                       <a:off x="0" y="0"/>
-                      <a:ext cx="5867756" cy="1923095"/>
+                      <a:ext cx="5940425" cy="3090545"/>
                     </a:xfrm>
                     <a:prstGeom prst="rect">
                       <a:avLst/>
@@ -2113,7 +1847,7 @@
         <w:ind w:firstLine="0"/>
         <w:jc w:val="center"/>
         <w:rPr>
-          <w:lang w:val="ru-RU" w:eastAsia="ru-RU"/>
+          <w:lang w:val="en-US" w:eastAsia="ru-RU"/>
         </w:rPr>
       </w:pPr>
       <w:r>
@@ -2126,423 +1860,57 @@
         <w:rPr>
           <w:lang w:val="ru-RU" w:eastAsia="ru-RU"/>
         </w:rPr>
-        <w:t>4.1</w:t>
-      </w:r>
-      <w:r>
-        <w:rPr>
-          <w:lang w:val="ru-RU" w:eastAsia="ru-RU"/>
-        </w:rPr>
-        <w:t xml:space="preserve"> – </w:t>
-      </w:r>
-      <w:r>
-        <w:rPr>
-          <w:lang w:val="ru-RU" w:eastAsia="ru-RU"/>
-        </w:rPr>
-        <w:t xml:space="preserve">Слабые ключи </w:t>
+        <w:t>2</w:t>
+      </w:r>
+      <w:r>
+        <w:rPr>
+          <w:lang w:val="ru-RU" w:eastAsia="ru-RU"/>
+        </w:rPr>
+        <w:t xml:space="preserve">.1 – Время выполнения </w:t>
+      </w:r>
+      <w:r>
+        <w:rPr>
+          <w:lang w:val="ru-RU" w:eastAsia="ru-RU"/>
+        </w:rPr>
+        <w:t>генерации ПСП</w:t>
+      </w:r>
+    </w:p>
+    <w:p>
+      <w:pPr>
+        <w:spacing w:after="0"/>
+        <w:rPr>
+          <w:lang w:val="ru-RU" w:eastAsia="ru-RU"/>
+        </w:rPr>
+      </w:pPr>
+      <w:r>
+        <w:rPr>
+          <w:lang w:val="ru-RU" w:eastAsia="ru-RU"/>
+        </w:rPr>
+        <w:t xml:space="preserve">При анализе данного графика можно заметить, что генерация ПСП происходит гораздо быстрее, чем операции зашифрования и расшифрования в остальных алгоритмах, из чего можно сделать вывод, что алгоритм </w:t>
       </w:r>
       <w:r>
         <w:rPr>
           <w:lang w:val="en-US" w:eastAsia="ru-RU"/>
         </w:rPr>
-        <w:t>DES</w:t>
-      </w:r>
-    </w:p>
-    <w:p>
-      <w:pPr>
-        <w:spacing w:after="0"/>
-        <w:rPr>
-          <w:lang w:val="ru-RU" w:eastAsia="ru-RU"/>
-        </w:rPr>
-      </w:pPr>
-      <w:r>
-        <w:rPr>
-          <w:lang w:val="ru-RU" w:eastAsia="ru-RU"/>
-        </w:rPr>
-        <w:t xml:space="preserve">Оценим влияние слабого ключа на лавинный эффект. Вывод функции подсчёта измененных битов представлен на рисунке </w:t>
-      </w:r>
-      <w:r>
-        <w:rPr>
-          <w:lang w:val="ru-RU" w:eastAsia="ru-RU"/>
-        </w:rPr>
-        <w:t>4.2</w:t>
-      </w:r>
-      <w:r>
-        <w:rPr>
-          <w:lang w:val="ru-RU" w:eastAsia="ru-RU"/>
-        </w:rPr>
-        <w:t>.</w:t>
-      </w:r>
-    </w:p>
-    <w:p>
-      <w:pPr>
-        <w:spacing w:before="280" w:after="280"/>
-        <w:ind w:firstLine="0"/>
-        <w:jc w:val="center"/>
-        <w:rPr>
-          <w:lang w:val="ru-RU" w:eastAsia="ru-RU"/>
-        </w:rPr>
-      </w:pPr>
-      <w:r>
-        <w:rPr>
-          <w:noProof/>
-        </w:rPr>
-        <w:drawing>
-          <wp:inline distT="0" distB="0" distL="0" distR="0" wp14:anchorId="14874D60" wp14:editId="21B0C37B">
-            <wp:extent cx="5556759" cy="1983921"/>
-            <wp:effectExtent l="0" t="0" r="6350" b="0"/>
-            <wp:docPr id="15" name="Рисунок 15"/>
-            <wp:cNvGraphicFramePr>
-              <a:graphicFrameLocks xmlns:a="http://schemas.openxmlformats.org/drawingml/2006/main" noChangeAspect="1"/>
-            </wp:cNvGraphicFramePr>
-            <a:graphic xmlns:a="http://schemas.openxmlformats.org/drawingml/2006/main">
-              <a:graphicData uri="http://schemas.openxmlformats.org/drawingml/2006/picture">
-                <pic:pic xmlns:pic="http://schemas.openxmlformats.org/drawingml/2006/picture">
-                  <pic:nvPicPr>
-                    <pic:cNvPr id="1" name=""/>
-                    <pic:cNvPicPr/>
-                  </pic:nvPicPr>
-                  <pic:blipFill>
-                    <a:blip r:embed="rId17"/>
-                    <a:stretch>
-                      <a:fillRect/>
-                    </a:stretch>
-                  </pic:blipFill>
-                  <pic:spPr>
-                    <a:xfrm>
-                      <a:off x="0" y="0"/>
-                      <a:ext cx="5726300" cy="2044452"/>
-                    </a:xfrm>
-                    <a:prstGeom prst="rect">
-                      <a:avLst/>
-                    </a:prstGeom>
-                  </pic:spPr>
-                </pic:pic>
-              </a:graphicData>
-            </a:graphic>
-          </wp:inline>
-        </w:drawing>
-      </w:r>
-    </w:p>
-    <w:p>
-      <w:pPr>
-        <w:spacing w:before="280" w:after="280"/>
-        <w:ind w:firstLine="0"/>
-        <w:jc w:val="center"/>
-        <w:rPr>
-          <w:lang w:val="en-US" w:eastAsia="ru-RU"/>
-        </w:rPr>
-      </w:pPr>
-      <w:r>
-        <w:rPr>
-          <w:lang w:val="ru-RU" w:eastAsia="ru-RU"/>
-        </w:rPr>
-        <w:t>Рисунок 4.2 – Лавинный эффект со слабым ключом</w:t>
-      </w:r>
-    </w:p>
-    <w:p>
-      <w:pPr>
-        <w:spacing w:after="0"/>
-        <w:rPr>
-          <w:lang w:val="ru-RU" w:eastAsia="ru-RU"/>
-        </w:rPr>
-      </w:pPr>
-      <w:r>
-        <w:rPr>
-          <w:lang w:val="ru-RU" w:eastAsia="ru-RU"/>
-        </w:rPr>
-        <w:t>П</w:t>
-      </w:r>
-      <w:r>
-        <w:rPr>
-          <w:lang w:val="ru-RU" w:eastAsia="ru-RU"/>
-        </w:rPr>
-        <w:t>ри использовании слабого ключа лавинный эффект составляет всего 35%</w:t>
-      </w:r>
-      <w:r>
-        <w:rPr>
-          <w:lang w:val="ru-RU" w:eastAsia="ru-RU"/>
-        </w:rPr>
-        <w:t xml:space="preserve"> (в сравнении с </w:t>
-      </w:r>
-      <w:r>
-        <w:rPr>
-          <w:lang w:val="en-US" w:eastAsia="ru-RU"/>
-        </w:rPr>
-        <w:t xml:space="preserve">49% </w:t>
-      </w:r>
-      <w:r>
-        <w:rPr>
-          <w:lang w:val="ru-RU" w:eastAsia="ru-RU"/>
-        </w:rPr>
-        <w:t>для обычного ключа). Это происходит за счёт того, что при использовании слабого ключа раундовые ключи состоят только из единиц или нулей, что при использовании операции</w:t>
-      </w:r>
-      <w:r>
-        <w:rPr>
-          <w:lang w:val="en-US" w:eastAsia="ru-RU"/>
-        </w:rPr>
-        <w:t xml:space="preserve"> XOR</w:t>
-      </w:r>
-      <w:r>
-        <w:rPr>
-          <w:lang w:val="ru-RU" w:eastAsia="ru-RU"/>
-        </w:rPr>
-        <w:t xml:space="preserve"> </w:t>
-      </w:r>
-      <w:r>
-        <w:rPr>
-          <w:lang w:val="ru-RU" w:eastAsia="ru-RU"/>
-        </w:rPr>
-        <w:t>с шифротекстом не будут изменять данный шифротекст. Поэтому</w:t>
-      </w:r>
-      <w:r>
-        <w:rPr>
-          <w:lang w:val="ru-RU" w:eastAsia="ru-RU"/>
-        </w:rPr>
-        <w:t xml:space="preserve"> </w:t>
-      </w:r>
-      <w:r>
-        <w:rPr>
-          <w:lang w:val="ru-RU" w:eastAsia="ru-RU"/>
-        </w:rPr>
-        <w:t>изменяется меньшее количество битов, и шифрование получается более слабым.</w:t>
-      </w:r>
-    </w:p>
-    <w:p>
-      <w:pPr>
-        <w:pStyle w:val="1"/>
-        <w:numPr>
-          <w:ilvl w:val="0"/>
-          <w:numId w:val="17"/>
-        </w:numPr>
-        <w:spacing w:before="240"/>
-        <w:ind w:left="0" w:firstLine="709"/>
-        <w:rPr>
-          <w:lang w:val="ru-RU" w:eastAsia="ru-RU"/>
-        </w:rPr>
-      </w:pPr>
-      <w:r>
-        <w:rPr>
-          <w:lang w:val="ru-RU" w:eastAsia="ru-RU"/>
-        </w:rPr>
-        <w:lastRenderedPageBreak/>
-        <w:t>Полуслабые ключи</w:t>
-      </w:r>
-    </w:p>
-    <w:p>
-      <w:pPr>
-        <w:spacing w:after="0"/>
-      </w:pPr>
-      <w:r>
-        <w:rPr>
-          <w:lang w:val="ru-RU"/>
-        </w:rPr>
-        <w:t xml:space="preserve">Также, </w:t>
-      </w:r>
-      <w:r>
-        <w:t>некоторые пары ключей при зашифровании переводят открытый текст в идентичный шифртекст. Иными словами, один из ключей пары может расшифровать сообщения, зашифрованные другим ключом пары. Это происходит из-за метода, используемого DES для генерации подключей: вместо 16 различных подключей эти ключи генерируют только два различных подключа. В алгоритме каждый из этих подключей используется восемь раз.</w:t>
-      </w:r>
-      <w:r>
-        <w:rPr>
-          <w:lang w:val="ru-RU"/>
-        </w:rPr>
-        <w:t xml:space="preserve"> </w:t>
-      </w:r>
-      <w:r>
-        <w:rPr>
-          <w:lang w:val="ru-RU"/>
-        </w:rPr>
-        <w:t>Такие ключи называются полуслабыми.</w:t>
-      </w:r>
-    </w:p>
-    <w:p>
-      <w:pPr>
-        <w:spacing w:after="0"/>
-        <w:rPr>
-          <w:lang w:val="ru-RU"/>
-        </w:rPr>
-      </w:pPr>
-      <w:r>
-        <w:rPr>
-          <w:lang w:val="ru-RU"/>
-        </w:rPr>
-        <w:t>Полуслабые ключи представлены на рисунке 4.3.</w:t>
-      </w:r>
-    </w:p>
-    <w:p>
-      <w:pPr>
-        <w:spacing w:before="280" w:after="280"/>
-        <w:ind w:firstLine="0"/>
-        <w:rPr>
-          <w:lang w:val="ru-RU" w:eastAsia="ru-RU"/>
-        </w:rPr>
-      </w:pPr>
-      <w:r>
-        <w:rPr>
-          <w:noProof/>
-        </w:rPr>
-        <w:drawing>
-          <wp:inline distT="0" distB="0" distL="0" distR="0" wp14:anchorId="3252FC1C" wp14:editId="2EFFA194">
-            <wp:extent cx="5940425" cy="1884680"/>
-            <wp:effectExtent l="0" t="0" r="3175" b="1270"/>
-            <wp:docPr id="16" name="Рисунок 16"/>
-            <wp:cNvGraphicFramePr>
-              <a:graphicFrameLocks xmlns:a="http://schemas.openxmlformats.org/drawingml/2006/main" noChangeAspect="1"/>
-            </wp:cNvGraphicFramePr>
-            <a:graphic xmlns:a="http://schemas.openxmlformats.org/drawingml/2006/main">
-              <a:graphicData uri="http://schemas.openxmlformats.org/drawingml/2006/picture">
-                <pic:pic xmlns:pic="http://schemas.openxmlformats.org/drawingml/2006/picture">
-                  <pic:nvPicPr>
-                    <pic:cNvPr id="1" name=""/>
-                    <pic:cNvPicPr/>
-                  </pic:nvPicPr>
-                  <pic:blipFill>
-                    <a:blip r:embed="rId18"/>
-                    <a:stretch>
-                      <a:fillRect/>
-                    </a:stretch>
-                  </pic:blipFill>
-                  <pic:spPr>
-                    <a:xfrm>
-                      <a:off x="0" y="0"/>
-                      <a:ext cx="5940425" cy="1884680"/>
-                    </a:xfrm>
-                    <a:prstGeom prst="rect">
-                      <a:avLst/>
-                    </a:prstGeom>
-                  </pic:spPr>
-                </pic:pic>
-              </a:graphicData>
-            </a:graphic>
-          </wp:inline>
-        </w:drawing>
-      </w:r>
-    </w:p>
-    <w:p>
-      <w:pPr>
-        <w:spacing w:before="280" w:after="280"/>
-        <w:ind w:firstLine="0"/>
-        <w:jc w:val="center"/>
-        <w:rPr>
-          <w:lang w:val="ru-RU" w:eastAsia="ru-RU"/>
-        </w:rPr>
-      </w:pPr>
-      <w:r>
-        <w:rPr>
-          <w:lang w:val="ru-RU" w:eastAsia="ru-RU"/>
-        </w:rPr>
-        <w:t xml:space="preserve">Рисунок 4.3 – Полуслабые ключи </w:t>
-      </w:r>
-      <w:r>
-        <w:rPr>
-          <w:lang w:val="en-US" w:eastAsia="ru-RU"/>
-        </w:rPr>
-        <w:t>DES</w:t>
-      </w:r>
-    </w:p>
-    <w:p>
-      <w:pPr>
-        <w:spacing w:before="280" w:after="280"/>
-        <w:rPr>
-          <w:lang w:val="ru-RU" w:eastAsia="ru-RU"/>
-        </w:rPr>
-      </w:pPr>
-      <w:r>
-        <w:rPr>
-          <w:lang w:val="ru-RU" w:eastAsia="ru-RU"/>
-        </w:rPr>
-        <w:t>Оценим влияние полуслабого ключа на лавинный эффект. Данная оценка представлена на рисунке 4.4.</w:t>
-      </w:r>
-    </w:p>
-    <w:p>
-      <w:pPr>
-        <w:spacing w:before="280" w:after="280"/>
-        <w:ind w:firstLine="0"/>
-        <w:jc w:val="center"/>
-        <w:rPr>
-          <w:lang w:val="en-US" w:eastAsia="ru-RU"/>
-        </w:rPr>
-      </w:pPr>
-      <w:r>
-        <w:rPr>
-          <w:noProof/>
-        </w:rPr>
-        <w:drawing>
-          <wp:inline distT="0" distB="0" distL="0" distR="0" wp14:anchorId="1DF1D9C1" wp14:editId="04BCF668">
-            <wp:extent cx="5940425" cy="1493520"/>
-            <wp:effectExtent l="0" t="0" r="3175" b="0"/>
-            <wp:docPr id="18" name="Рисунок 18"/>
-            <wp:cNvGraphicFramePr>
-              <a:graphicFrameLocks xmlns:a="http://schemas.openxmlformats.org/drawingml/2006/main" noChangeAspect="1"/>
-            </wp:cNvGraphicFramePr>
-            <a:graphic xmlns:a="http://schemas.openxmlformats.org/drawingml/2006/main">
-              <a:graphicData uri="http://schemas.openxmlformats.org/drawingml/2006/picture">
-                <pic:pic xmlns:pic="http://schemas.openxmlformats.org/drawingml/2006/picture">
-                  <pic:nvPicPr>
-                    <pic:cNvPr id="1" name=""/>
-                    <pic:cNvPicPr/>
-                  </pic:nvPicPr>
-                  <pic:blipFill>
-                    <a:blip r:embed="rId19"/>
-                    <a:stretch>
-                      <a:fillRect/>
-                    </a:stretch>
-                  </pic:blipFill>
-                  <pic:spPr>
-                    <a:xfrm>
-                      <a:off x="0" y="0"/>
-                      <a:ext cx="5940425" cy="1493520"/>
-                    </a:xfrm>
-                    <a:prstGeom prst="rect">
-                      <a:avLst/>
-                    </a:prstGeom>
-                  </pic:spPr>
-                </pic:pic>
-              </a:graphicData>
-            </a:graphic>
-          </wp:inline>
-        </w:drawing>
-      </w:r>
-    </w:p>
-    <w:p>
-      <w:pPr>
-        <w:spacing w:before="280" w:after="280"/>
-        <w:ind w:firstLine="0"/>
-        <w:jc w:val="center"/>
-        <w:rPr>
-          <w:lang w:val="en-US" w:eastAsia="ru-RU"/>
-        </w:rPr>
-      </w:pPr>
-      <w:r>
-        <w:rPr>
-          <w:lang w:val="ru-RU" w:eastAsia="ru-RU"/>
-        </w:rPr>
-        <w:t>Рисунок 4.4 – Лавинный эффект с полуслабым ключом</w:t>
-      </w:r>
-    </w:p>
-    <w:p>
-      <w:pPr>
-        <w:spacing w:before="280" w:after="280"/>
-        <w:rPr>
-          <w:lang w:val="ru-RU" w:eastAsia="ru-RU"/>
-        </w:rPr>
-      </w:pPr>
-      <w:r>
-        <w:rPr>
-          <w:lang w:val="ru-RU" w:eastAsia="ru-RU"/>
-        </w:rPr>
-        <w:t>При использовании полуслабого ключа, лавинный эффект примерно равен 38%, что немного выше, чем при слабом ключе, но так же ниже, чем с обычным ключом.</w:t>
-      </w:r>
-      <w:r>
-        <w:rPr>
-          <w:lang w:val="ru-RU" w:eastAsia="ru-RU"/>
-        </w:rPr>
-        <w:t xml:space="preserve"> Это происходит из-за того, что на некоторых раундах раундовые ключи переводят </w:t>
-      </w:r>
-      <w:r>
-        <w:rPr>
-          <w:lang w:val="ru-RU" w:eastAsia="ru-RU"/>
-        </w:rPr>
-        <w:t>открытый текст в шифротекст, который идентичен открытому тексту. За счёт большого количества раундов, на выходе алгоритма мы не получим исходный открытый текст, однако полуслабые ключи, по сути, уменьшают количество раундов зашифрования, что негативно сказывается на криптостойкости алгоритма.</w:t>
+        <w:t>RC4</w:t>
+      </w:r>
+      <w:r>
+        <w:rPr>
+          <w:lang w:val="ru-RU" w:eastAsia="ru-RU"/>
+        </w:rPr>
+        <w:t xml:space="preserve"> может быть довольно производительным для создания псевдослучайных последовательност</w:t>
+      </w:r>
+      <w:r>
+        <w:rPr>
+          <w:lang w:val="ru-RU" w:eastAsia="ru-RU"/>
+        </w:rPr>
+        <w:t>е</w:t>
+      </w:r>
+      <w:r>
+        <w:rPr>
+          <w:lang w:val="ru-RU" w:eastAsia="ru-RU"/>
+        </w:rPr>
+        <w:t>й.</w:t>
       </w:r>
     </w:p>
     <w:p>
@@ -2561,325 +1929,6 @@
         <w:rPr>
           <w:lang w:val="ru-RU" w:eastAsia="ru-RU"/>
         </w:rPr>
-        <w:lastRenderedPageBreak/>
-        <w:t xml:space="preserve">Время выполнения </w:t>
-      </w:r>
-      <w:r>
-        <w:rPr>
-          <w:lang w:val="ru-RU" w:eastAsia="ru-RU"/>
-        </w:rPr>
-        <w:t>зашифрования и расшифрования</w:t>
-      </w:r>
-    </w:p>
-    <w:p>
-      <w:pPr>
-        <w:rPr>
-          <w:lang w:val="ru-RU" w:eastAsia="ru-RU"/>
-        </w:rPr>
-      </w:pPr>
-      <w:r>
-        <w:rPr>
-          <w:lang w:val="ru-RU" w:eastAsia="ru-RU"/>
-        </w:rPr>
-        <w:t xml:space="preserve">Для оценки времени выполнения операций зашифрования и расшифрования построим графики при шифровании алгоритмом </w:t>
-      </w:r>
-      <w:r>
-        <w:rPr>
-          <w:lang w:val="en-US" w:eastAsia="ru-RU"/>
-        </w:rPr>
-        <w:t xml:space="preserve">DES-EEE2 </w:t>
-      </w:r>
-      <w:r>
-        <w:rPr>
-          <w:lang w:val="ru-RU" w:eastAsia="ru-RU"/>
-        </w:rPr>
-        <w:t xml:space="preserve">с разной длиной </w:t>
-      </w:r>
-      <w:r>
-        <w:rPr>
-          <w:lang w:val="ru-RU" w:eastAsia="ru-RU"/>
-        </w:rPr>
-        <w:t>входных</w:t>
-      </w:r>
-      <w:r>
-        <w:rPr>
-          <w:lang w:val="ru-RU" w:eastAsia="ru-RU"/>
-        </w:rPr>
-        <w:t xml:space="preserve"> текстов.</w:t>
-      </w:r>
-    </w:p>
-    <w:p>
-      <w:pPr>
-        <w:spacing w:before="280" w:after="280"/>
-        <w:ind w:firstLine="0"/>
-        <w:jc w:val="center"/>
-        <w:rPr>
-          <w:lang w:val="ru-RU" w:eastAsia="ru-RU"/>
-        </w:rPr>
-      </w:pPr>
-      <w:r>
-        <w:rPr>
-          <w:noProof/>
-        </w:rPr>
-        <w:drawing>
-          <wp:inline distT="0" distB="0" distL="0" distR="0" wp14:anchorId="52DFAE42" wp14:editId="2132F4DD">
-            <wp:extent cx="5491390" cy="2856932"/>
-            <wp:effectExtent l="0" t="0" r="0" b="635"/>
-            <wp:docPr id="19" name="Рисунок 19"/>
-            <wp:cNvGraphicFramePr>
-              <a:graphicFrameLocks xmlns:a="http://schemas.openxmlformats.org/drawingml/2006/main" noChangeAspect="1"/>
-            </wp:cNvGraphicFramePr>
-            <a:graphic xmlns:a="http://schemas.openxmlformats.org/drawingml/2006/main">
-              <a:graphicData uri="http://schemas.openxmlformats.org/drawingml/2006/picture">
-                <pic:pic xmlns:pic="http://schemas.openxmlformats.org/drawingml/2006/picture">
-                  <pic:nvPicPr>
-                    <pic:cNvPr id="1" name=""/>
-                    <pic:cNvPicPr/>
-                  </pic:nvPicPr>
-                  <pic:blipFill>
-                    <a:blip r:embed="rId20"/>
-                    <a:stretch>
-                      <a:fillRect/>
-                    </a:stretch>
-                  </pic:blipFill>
-                  <pic:spPr>
-                    <a:xfrm>
-                      <a:off x="0" y="0"/>
-                      <a:ext cx="5505426" cy="2864235"/>
-                    </a:xfrm>
-                    <a:prstGeom prst="rect">
-                      <a:avLst/>
-                    </a:prstGeom>
-                  </pic:spPr>
-                </pic:pic>
-              </a:graphicData>
-            </a:graphic>
-          </wp:inline>
-        </w:drawing>
-      </w:r>
-    </w:p>
-    <w:p>
-      <w:pPr>
-        <w:spacing w:before="280" w:after="280"/>
-        <w:ind w:firstLine="0"/>
-        <w:jc w:val="center"/>
-        <w:rPr>
-          <w:lang w:val="en-US" w:eastAsia="ru-RU"/>
-        </w:rPr>
-      </w:pPr>
-      <w:r>
-        <w:rPr>
-          <w:lang w:val="ru-RU" w:eastAsia="ru-RU"/>
-        </w:rPr>
-        <w:t>Рисунок 5.1 – Время выполнения расшифрования и зашифрования</w:t>
-      </w:r>
-    </w:p>
-    <w:p>
-      <w:pPr>
-        <w:spacing w:after="0"/>
-        <w:rPr>
-          <w:lang w:val="ru-RU" w:eastAsia="ru-RU"/>
-        </w:rPr>
-      </w:pPr>
-      <w:r>
-        <w:rPr>
-          <w:lang w:val="ru-RU" w:eastAsia="ru-RU"/>
-        </w:rPr>
-        <w:t xml:space="preserve">При сравнении данного графика с временем выполнения рассмотренных ранее шифров можно заметить, что алгоритм </w:t>
-      </w:r>
-      <w:r>
-        <w:rPr>
-          <w:lang w:val="en-US" w:eastAsia="ru-RU"/>
-        </w:rPr>
-        <w:t>DES</w:t>
-      </w:r>
-      <w:r>
-        <w:rPr>
-          <w:lang w:val="ru-RU" w:eastAsia="ru-RU"/>
-        </w:rPr>
-        <w:t>-</w:t>
-      </w:r>
-      <w:r>
-        <w:rPr>
-          <w:lang w:val="en-US" w:eastAsia="ru-RU"/>
-        </w:rPr>
-        <w:t xml:space="preserve">EEE2 </w:t>
-      </w:r>
-      <w:r>
-        <w:rPr>
-          <w:lang w:val="ru-RU" w:eastAsia="ru-RU"/>
-        </w:rPr>
-        <w:t>выполняет операции зашифрования и расшифрования примерно в 10 раз медленнее, чем рассмотренные ранее алгоритмы шифрования. Однако, данный алгоритм предоставляет более высокую криптостойкость в сравнении с остальными ранее рассмотренными алгоритмами.</w:t>
-      </w:r>
-    </w:p>
-    <w:p>
-      <w:pPr>
-        <w:pStyle w:val="1"/>
-        <w:numPr>
-          <w:ilvl w:val="0"/>
-          <w:numId w:val="12"/>
-        </w:numPr>
-        <w:ind w:left="0" w:firstLine="709"/>
-        <w:rPr>
-          <w:lang w:val="ru-RU" w:eastAsia="ru-RU"/>
-        </w:rPr>
-      </w:pPr>
-      <w:r>
-        <w:rPr>
-          <w:lang w:val="ru-RU" w:eastAsia="ru-RU"/>
-        </w:rPr>
-        <w:t>Оценка степени сжатия шифротекста</w:t>
-      </w:r>
-    </w:p>
-    <w:p>
-      <w:pPr>
-        <w:rPr>
-          <w:lang w:val="ru-RU" w:eastAsia="ru-RU"/>
-        </w:rPr>
-      </w:pPr>
-      <w:r>
-        <w:rPr>
-          <w:lang w:val="ru-RU" w:eastAsia="ru-RU"/>
-        </w:rPr>
-        <w:t xml:space="preserve">Одним из свойств алгоритма </w:t>
-      </w:r>
-      <w:r>
-        <w:rPr>
-          <w:lang w:val="en-US" w:eastAsia="ru-RU"/>
-        </w:rPr>
-        <w:t xml:space="preserve">DES </w:t>
-      </w:r>
-      <w:r>
-        <w:rPr>
-          <w:lang w:val="ru-RU" w:eastAsia="ru-RU"/>
-        </w:rPr>
-        <w:t xml:space="preserve">является то, что шифротекст практически нельзя сжать. Это происходит </w:t>
-      </w:r>
-      <w:r>
-        <w:rPr>
-          <w:lang w:val="ru-RU" w:eastAsia="ru-RU"/>
-        </w:rPr>
-        <w:t>потому</w:t>
-      </w:r>
-      <w:r>
-        <w:rPr>
-          <w:lang w:val="ru-RU" w:eastAsia="ru-RU"/>
-        </w:rPr>
-        <w:t>,</w:t>
-      </w:r>
-      <w:r>
-        <w:rPr>
-          <w:lang w:val="ru-RU" w:eastAsia="ru-RU"/>
-        </w:rPr>
-        <w:t xml:space="preserve"> что шифрование преобразует информацию таким образом, что в итоге создается псевдослучайная последовательность битов</w:t>
-      </w:r>
-      <w:r>
-        <w:rPr>
-          <w:lang w:val="ru-RU" w:eastAsia="ru-RU"/>
-        </w:rPr>
-        <w:t>.</w:t>
-      </w:r>
-      <w:r>
-        <w:rPr>
-          <w:lang w:val="ru-RU" w:eastAsia="ru-RU"/>
-        </w:rPr>
-        <w:t xml:space="preserve"> Эта последовательность битов не имеет никакой структуры, что делает ее несжимаемой.</w:t>
-      </w:r>
-    </w:p>
-    <w:p>
-      <w:pPr>
-        <w:spacing w:before="280"/>
-        <w:ind w:firstLine="0"/>
-        <w:jc w:val="center"/>
-        <w:rPr>
-          <w:lang w:val="ru-RU" w:eastAsia="ru-RU"/>
-        </w:rPr>
-      </w:pPr>
-      <w:r>
-        <w:rPr>
-          <w:noProof/>
-        </w:rPr>
-        <w:drawing>
-          <wp:inline distT="0" distB="0" distL="0" distR="0" wp14:anchorId="76F800A6" wp14:editId="690C031A">
-            <wp:extent cx="5608411" cy="859697"/>
-            <wp:effectExtent l="19050" t="19050" r="11430" b="17145"/>
-            <wp:docPr id="20" name="Рисунок 20"/>
-            <wp:cNvGraphicFramePr>
-              <a:graphicFrameLocks xmlns:a="http://schemas.openxmlformats.org/drawingml/2006/main" noChangeAspect="1"/>
-            </wp:cNvGraphicFramePr>
-            <a:graphic xmlns:a="http://schemas.openxmlformats.org/drawingml/2006/main">
-              <a:graphicData uri="http://schemas.openxmlformats.org/drawingml/2006/picture">
-                <pic:pic xmlns:pic="http://schemas.openxmlformats.org/drawingml/2006/picture">
-                  <pic:nvPicPr>
-                    <pic:cNvPr id="1" name=""/>
-                    <pic:cNvPicPr/>
-                  </pic:nvPicPr>
-                  <pic:blipFill>
-                    <a:blip r:embed="rId21"/>
-                    <a:stretch>
-                      <a:fillRect/>
-                    </a:stretch>
-                  </pic:blipFill>
-                  <pic:spPr>
-                    <a:xfrm>
-                      <a:off x="0" y="0"/>
-                      <a:ext cx="5677201" cy="870242"/>
-                    </a:xfrm>
-                    <a:prstGeom prst="rect">
-                      <a:avLst/>
-                    </a:prstGeom>
-                    <a:ln w="12700">
-                      <a:solidFill>
-                        <a:schemeClr val="tx1"/>
-                      </a:solidFill>
-                    </a:ln>
-                  </pic:spPr>
-                </pic:pic>
-              </a:graphicData>
-            </a:graphic>
-          </wp:inline>
-        </w:drawing>
-      </w:r>
-    </w:p>
-    <w:p>
-      <w:pPr>
-        <w:spacing w:before="280" w:after="280"/>
-        <w:ind w:firstLine="0"/>
-        <w:jc w:val="center"/>
-        <w:rPr>
-          <w:lang w:val="en-US" w:eastAsia="ru-RU"/>
-        </w:rPr>
-      </w:pPr>
-      <w:r>
-        <w:rPr>
-          <w:lang w:val="ru-RU" w:eastAsia="ru-RU"/>
-        </w:rPr>
-        <w:t xml:space="preserve">Рисунок 6.1 – Сжатие </w:t>
-      </w:r>
-      <w:r>
-        <w:rPr>
-          <w:lang w:val="ru-RU" w:eastAsia="ru-RU"/>
-        </w:rPr>
-        <w:t>открытого текста и шифротекста</w:t>
-      </w:r>
-    </w:p>
-    <w:p>
-      <w:pPr>
-        <w:pStyle w:val="1"/>
-        <w:numPr>
-          <w:ilvl w:val="0"/>
-          <w:numId w:val="12"/>
-        </w:numPr>
-        <w:ind w:left="0" w:firstLine="709"/>
-        <w:rPr>
-          <w:lang w:val="ru-RU" w:eastAsia="ru-RU"/>
-        </w:rPr>
-      </w:pPr>
-      <w:r>
-        <w:rPr>
-          <w:lang w:val="ru-RU" w:eastAsia="ru-RU"/>
-        </w:rPr>
-        <w:lastRenderedPageBreak/>
         <w:t>Вывод</w:t>
       </w:r>
     </w:p>
@@ -2959,23 +2008,17 @@
         <w:rPr>
           <w:lang w:val="ru-RU" w:eastAsia="ru-RU"/>
         </w:rPr>
-        <w:t>ботки и использования приложений для реализации блочн</w:t>
-      </w:r>
-      <w:r>
-        <w:rPr>
-          <w:lang w:val="ru-RU" w:eastAsia="ru-RU"/>
-        </w:rPr>
-        <w:t xml:space="preserve">ого шифра </w:t>
-      </w:r>
-      <w:r>
-        <w:rPr>
-          <w:lang w:val="en-US" w:eastAsia="ru-RU"/>
-        </w:rPr>
-        <w:t>DES.</w:t>
+        <w:t xml:space="preserve">ботки и использования </w:t>
+      </w:r>
+      <w:r>
+        <w:rPr>
+          <w:lang w:val="ru-RU" w:eastAsia="ru-RU"/>
+        </w:rPr>
+        <w:t>потоковых шифров.</w:t>
       </w:r>
     </w:p>
     <w:sectPr>
-      <w:footerReference w:type="default" r:id="rId22"/>
+      <w:footerReference w:type="default" r:id="rId17"/>
       <w:pgSz w:w="11906" w:h="16838"/>
       <w:pgMar w:top="1134" w:right="850" w:bottom="1134" w:left="1701" w:header="708" w:footer="708" w:gutter="0"/>
       <w:cols w:space="708"/>
@@ -4582,6 +3625,119 @@
     </w:lvl>
   </w:abstractNum>
   <w:abstractNum w:abstractNumId="16" w15:restartNumberingAfterBreak="0">
+    <w:nsid w:val="78D25802"/>
+    <w:multiLevelType w:val="hybridMultilevel"/>
+    <w:tmpl w:val="3172424C"/>
+    <w:lvl w:ilvl="0" w:tplc="18582622">
+      <w:start w:val="1"/>
+      <w:numFmt w:val="bullet"/>
+      <w:lvlText w:val=""/>
+      <w:lvlJc w:val="left"/>
+      <w:pPr>
+        <w:ind w:left="1429" w:hanging="360"/>
+      </w:pPr>
+      <w:rPr>
+        <w:rFonts w:ascii="Symbol" w:hAnsi="Symbol" w:hint="default"/>
+      </w:rPr>
+    </w:lvl>
+    <w:lvl w:ilvl="1" w:tplc="20000003" w:tentative="1">
+      <w:start w:val="1"/>
+      <w:numFmt w:val="bullet"/>
+      <w:lvlText w:val="o"/>
+      <w:lvlJc w:val="left"/>
+      <w:pPr>
+        <w:ind w:left="2149" w:hanging="360"/>
+      </w:pPr>
+      <w:rPr>
+        <w:rFonts w:ascii="Courier New" w:hAnsi="Courier New" w:cs="Courier New" w:hint="default"/>
+      </w:rPr>
+    </w:lvl>
+    <w:lvl w:ilvl="2" w:tplc="20000005" w:tentative="1">
+      <w:start w:val="1"/>
+      <w:numFmt w:val="bullet"/>
+      <w:lvlText w:val=""/>
+      <w:lvlJc w:val="left"/>
+      <w:pPr>
+        <w:ind w:left="2869" w:hanging="360"/>
+      </w:pPr>
+      <w:rPr>
+        <w:rFonts w:ascii="Wingdings" w:hAnsi="Wingdings" w:hint="default"/>
+      </w:rPr>
+    </w:lvl>
+    <w:lvl w:ilvl="3" w:tplc="20000001" w:tentative="1">
+      <w:start w:val="1"/>
+      <w:numFmt w:val="bullet"/>
+      <w:lvlText w:val=""/>
+      <w:lvlJc w:val="left"/>
+      <w:pPr>
+        <w:ind w:left="3589" w:hanging="360"/>
+      </w:pPr>
+      <w:rPr>
+        <w:rFonts w:ascii="Symbol" w:hAnsi="Symbol" w:hint="default"/>
+      </w:rPr>
+    </w:lvl>
+    <w:lvl w:ilvl="4" w:tplc="20000003" w:tentative="1">
+      <w:start w:val="1"/>
+      <w:numFmt w:val="bullet"/>
+      <w:lvlText w:val="o"/>
+      <w:lvlJc w:val="left"/>
+      <w:pPr>
+        <w:ind w:left="4309" w:hanging="360"/>
+      </w:pPr>
+      <w:rPr>
+        <w:rFonts w:ascii="Courier New" w:hAnsi="Courier New" w:cs="Courier New" w:hint="default"/>
+      </w:rPr>
+    </w:lvl>
+    <w:lvl w:ilvl="5" w:tplc="20000005" w:tentative="1">
+      <w:start w:val="1"/>
+      <w:numFmt w:val="bullet"/>
+      <w:lvlText w:val=""/>
+      <w:lvlJc w:val="left"/>
+      <w:pPr>
+        <w:ind w:left="5029" w:hanging="360"/>
+      </w:pPr>
+      <w:rPr>
+        <w:rFonts w:ascii="Wingdings" w:hAnsi="Wingdings" w:hint="default"/>
+      </w:rPr>
+    </w:lvl>
+    <w:lvl w:ilvl="6" w:tplc="20000001" w:tentative="1">
+      <w:start w:val="1"/>
+      <w:numFmt w:val="bullet"/>
+      <w:lvlText w:val=""/>
+      <w:lvlJc w:val="left"/>
+      <w:pPr>
+        <w:ind w:left="5749" w:hanging="360"/>
+      </w:pPr>
+      <w:rPr>
+        <w:rFonts w:ascii="Symbol" w:hAnsi="Symbol" w:hint="default"/>
+      </w:rPr>
+    </w:lvl>
+    <w:lvl w:ilvl="7" w:tplc="20000003" w:tentative="1">
+      <w:start w:val="1"/>
+      <w:numFmt w:val="bullet"/>
+      <w:lvlText w:val="o"/>
+      <w:lvlJc w:val="left"/>
+      <w:pPr>
+        <w:ind w:left="6469" w:hanging="360"/>
+      </w:pPr>
+      <w:rPr>
+        <w:rFonts w:ascii="Courier New" w:hAnsi="Courier New" w:cs="Courier New" w:hint="default"/>
+      </w:rPr>
+    </w:lvl>
+    <w:lvl w:ilvl="8" w:tplc="20000005" w:tentative="1">
+      <w:start w:val="1"/>
+      <w:numFmt w:val="bullet"/>
+      <w:lvlText w:val=""/>
+      <w:lvlJc w:val="left"/>
+      <w:pPr>
+        <w:ind w:left="7189" w:hanging="360"/>
+      </w:pPr>
+      <w:rPr>
+        <w:rFonts w:ascii="Wingdings" w:hAnsi="Wingdings" w:hint="default"/>
+      </w:rPr>
+    </w:lvl>
+  </w:abstractNum>
+  <w:abstractNum w:abstractNumId="17" w15:restartNumberingAfterBreak="0">
     <w:nsid w:val="7E794E66"/>
     <w:multiLevelType w:val="hybridMultilevel"/>
     <w:tmpl w:val="589CD020"/>
@@ -4678,7 +3834,7 @@
     <w:abstractNumId w:val="7"/>
   </w:num>
   <w:num w:numId="3">
-    <w:abstractNumId w:val="16"/>
+    <w:abstractNumId w:val="17"/>
   </w:num>
   <w:num w:numId="4">
     <w:abstractNumId w:val="5"/>
@@ -4721,6 +3877,9 @@
   </w:num>
   <w:num w:numId="17">
     <w:abstractNumId w:val="10"/>
+  </w:num>
+  <w:num w:numId="18">
+    <w:abstractNumId w:val="16"/>
   </w:num>
   <w:numIdMacAtCleanup w:val="3"/>
 </w:numbering>
@@ -5128,7 +4287,7 @@
     <w:name w:val="Normal"/>
     <w:aliases w:val="БУКВЫ"/>
     <w:qFormat/>
-    <w:rsid w:val="00DE091D"/>
+    <w:rsid w:val="00770BC0"/>
     <w:pPr>
       <w:spacing w:line="240" w:lineRule="auto"/>
     </w:pPr>
@@ -5788,7 +4947,7 @@
 </file>
 
 <file path=customXml/itemProps1.xml><?xml version="1.0" encoding="utf-8"?>
-<ds:datastoreItem xmlns:ds="http://schemas.openxmlformats.org/officeDocument/2006/customXml" ds:itemID="{B26B09E6-319F-4617-B973-F4D17DBC3417}">
+<ds:datastoreItem xmlns:ds="http://schemas.openxmlformats.org/officeDocument/2006/customXml" ds:itemID="{62879699-A32D-42C7-A36C-45005200085E}">
   <ds:schemaRefs>
     <ds:schemaRef ds:uri="http://schemas.openxmlformats.org/officeDocument/2006/bibliography"/>
   </ds:schemaRefs>
